--- a/Documentacion/INFORMEv1.docx
+++ b/Documentacion/INFORMEv1.docx
@@ -1,12 +1,11 @@
 
 <file path=word/document.xml><?xml version="1.0" encoding="utf-8"?>
-<w:document xmlns:wpc="http://schemas.microsoft.com/office/word/2010/wordprocessingCanvas" xmlns:cx="http://schemas.microsoft.com/office/drawing/2014/chartex" xmlns:cx1="http://schemas.microsoft.com/office/drawing/2015/9/8/chartex" xmlns:cx2="http://schemas.microsoft.com/office/drawing/2015/10/21/chartex" xmlns:cx3="http://schemas.microsoft.com/office/drawing/2016/5/9/chartex" xmlns:cx4="http://schemas.microsoft.com/office/drawing/2016/5/10/chartex" xmlns:cx5="http://schemas.microsoft.com/office/drawing/2016/5/11/chartex" xmlns:cx6="http://schemas.microsoft.com/office/drawing/2016/5/12/chartex" xmlns:cx7="http://schemas.microsoft.com/office/drawing/2016/5/13/chartex" xmlns:cx8="http://schemas.microsoft.com/office/drawing/2016/5/14/chartex" xmlns:mc="http://schemas.openxmlformats.org/markup-compatibility/2006" xmlns:aink="http://schemas.microsoft.com/office/drawing/2016/ink" xmlns:am3d="http://schemas.microsoft.com/office/drawing/2017/model3d" xmlns:o="urn:schemas-microsoft-com:office:office" xmlns:oel="http://schemas.microsoft.com/office/2019/extlst" xmlns:r="http://schemas.openxmlformats.org/officeDocument/2006/relationships" xmlns:m="http://schemas.openxmlformats.org/officeDocument/2006/math" xmlns:v="urn:schemas-microsoft-com:vml" xmlns:wp14="http://schemas.microsoft.com/office/word/2010/wordprocessingDrawing" xmlns:wp="http://schemas.openxmlformats.org/drawingml/2006/wordprocessingDrawing" xmlns:w10="urn:schemas-microsoft-com:office:word" xmlns:w="http://schemas.openxmlformats.org/wordprocessingml/2006/main" xmlns:w14="http://schemas.microsoft.com/office/word/2010/wordml" xmlns:w15="http://schemas.microsoft.com/office/word/2012/wordml" xmlns:w16cex="http://schemas.microsoft.com/office/word/2018/wordml/cex" xmlns:w16cid="http://schemas.microsoft.com/office/word/2016/wordml/cid" xmlns:w16="http://schemas.microsoft.com/office/word/2018/wordml" xmlns:w16sdtdh="http://schemas.microsoft.com/office/word/2020/wordml/sdtdatahash" xmlns:w16se="http://schemas.microsoft.com/office/word/2015/wordml/symex" xmlns:wpg="http://schemas.microsoft.com/office/word/2010/wordprocessingGroup" xmlns:wpi="http://schemas.microsoft.com/office/word/2010/wordprocessingInk" xmlns:wne="http://schemas.microsoft.com/office/word/2006/wordml" xmlns:wps="http://schemas.microsoft.com/office/word/2010/wordprocessingShape" mc:Ignorable="w14 w15 w16se w16cid w16 w16cex w16sdtdh wp14">
+<w:document xmlns:wpc="http://schemas.microsoft.com/office/word/2010/wordprocessingCanvas" xmlns:cx="http://schemas.microsoft.com/office/drawing/2014/chartex" xmlns:cx1="http://schemas.microsoft.com/office/drawing/2015/9/8/chartex" xmlns:cx2="http://schemas.microsoft.com/office/drawing/2015/10/21/chartex" xmlns:cx3="http://schemas.microsoft.com/office/drawing/2016/5/9/chartex" xmlns:cx4="http://schemas.microsoft.com/office/drawing/2016/5/10/chartex" xmlns:cx5="http://schemas.microsoft.com/office/drawing/2016/5/11/chartex" xmlns:cx6="http://schemas.microsoft.com/office/drawing/2016/5/12/chartex" xmlns:cx7="http://schemas.microsoft.com/office/drawing/2016/5/13/chartex" xmlns:cx8="http://schemas.microsoft.com/office/drawing/2016/5/14/chartex" xmlns:mc="http://schemas.openxmlformats.org/markup-compatibility/2006" xmlns:aink="http://schemas.microsoft.com/office/drawing/2016/ink" xmlns:am3d="http://schemas.microsoft.com/office/drawing/2017/model3d" xmlns:o="urn:schemas-microsoft-com:office:office" xmlns:r="http://schemas.openxmlformats.org/officeDocument/2006/relationships" xmlns:m="http://schemas.openxmlformats.org/officeDocument/2006/math" xmlns:v="urn:schemas-microsoft-com:vml" xmlns:wp14="http://schemas.microsoft.com/office/word/2010/wordprocessingDrawing" xmlns:wp="http://schemas.openxmlformats.org/drawingml/2006/wordprocessingDrawing" xmlns:w10="urn:schemas-microsoft-com:office:word" xmlns:w="http://schemas.openxmlformats.org/wordprocessingml/2006/main" xmlns:w14="http://schemas.microsoft.com/office/word/2010/wordml" xmlns:w15="http://schemas.microsoft.com/office/word/2012/wordml" xmlns:w16cex="http://schemas.microsoft.com/office/word/2018/wordml/cex" xmlns:w16cid="http://schemas.microsoft.com/office/word/2016/wordml/cid" xmlns:w16="http://schemas.microsoft.com/office/word/2018/wordml" xmlns:w16sdtdh="http://schemas.microsoft.com/office/word/2020/wordml/sdtdatahash" xmlns:w16se="http://schemas.microsoft.com/office/word/2015/wordml/symex" xmlns:wpg="http://schemas.microsoft.com/office/word/2010/wordprocessingGroup" xmlns:wpi="http://schemas.microsoft.com/office/word/2010/wordprocessingInk" xmlns:wne="http://schemas.microsoft.com/office/word/2006/wordml" xmlns:wps="http://schemas.microsoft.com/office/word/2010/wordprocessingShape" mc:Ignorable="w14 w15 w16se w16cid w16 w16cex w16sdtdh wp14">
   <w:body>
     <w:p>
       <w:pPr>
         <w:jc w:val="center"/>
       </w:pPr>
-      <w:bookmarkStart w:id="0" w:name="_Hlk122223127"/>
     </w:p>
     <w:p>
       <w:pPr>
@@ -364,8 +363,18 @@
                 <w:color w:val="000000"/>
                 <w:lang w:eastAsia="es-PE"/>
               </w:rPr>
-              <w:t>Ver Nº</w:t>
-            </w:r>
+              <w:t xml:space="preserve">Ver </w:t>
+            </w:r>
+            <w:proofErr w:type="spellStart"/>
+            <w:r>
+              <w:rPr>
+                <w:rFonts w:eastAsia="Times New Roman" w:cs="Arial"/>
+                <w:color w:val="000000"/>
+                <w:lang w:eastAsia="es-PE"/>
+              </w:rPr>
+              <w:t>Nº</w:t>
+            </w:r>
+            <w:proofErr w:type="spellEnd"/>
           </w:p>
         </w:tc>
         <w:tc>
@@ -909,6 +918,10 @@
     <w:sdt>
       <w:sdtPr>
         <w:rPr>
+          <w:rFonts w:ascii="Arial" w:eastAsiaTheme="minorHAnsi" w:hAnsi="Arial" w:cstheme="minorBidi"/>
+          <w:color w:val="auto"/>
+          <w:sz w:val="24"/>
+          <w:szCs w:val="22"/>
           <w:lang w:val="es-PE"/>
         </w:rPr>
         <w:id w:val="1406028053"/>
@@ -919,25 +932,19 @@
       </w:sdtPr>
       <w:sdtEndPr>
         <w:rPr>
-          <w:rFonts w:ascii="Arial" w:eastAsiaTheme="minorHAnsi" w:hAnsi="Arial" w:cstheme="minorBidi"/>
           <w:b/>
           <w:bCs/>
           <w:noProof/>
-          <w:color w:val="auto"/>
-          <w:sz w:val="24"/>
-          <w:szCs w:val="22"/>
         </w:rPr>
       </w:sdtEndPr>
       <w:sdtContent>
         <w:p>
           <w:pPr>
-            <w:pStyle w:val="TOCHeading"/>
-            <w:spacing w:line="600" w:lineRule="auto"/>
+            <w:pStyle w:val="TtuloTDC"/>
+            <w:spacing w:line="360" w:lineRule="auto"/>
             <w:jc w:val="center"/>
             <w:rPr>
               <w:rFonts w:ascii="Arial" w:hAnsi="Arial" w:cs="Arial"/>
-              <w:b/>
-              <w:bCs/>
               <w:color w:val="auto"/>
               <w:sz w:val="40"/>
               <w:szCs w:val="40"/>
@@ -947,8 +954,6 @@
           <w:r>
             <w:rPr>
               <w:rFonts w:ascii="Arial" w:hAnsi="Arial" w:cs="Arial"/>
-              <w:b/>
-              <w:bCs/>
               <w:color w:val="auto"/>
               <w:sz w:val="40"/>
               <w:szCs w:val="40"/>
@@ -959,8 +964,6 @@
           <w:r>
             <w:rPr>
               <w:rFonts w:ascii="Arial" w:hAnsi="Arial" w:cs="Arial"/>
-              <w:b/>
-              <w:bCs/>
               <w:color w:val="auto"/>
               <w:sz w:val="40"/>
               <w:szCs w:val="40"/>
@@ -971,26 +974,23 @@
         </w:p>
         <w:p>
           <w:pPr>
-            <w:pStyle w:val="TOC1"/>
+            <w:pStyle w:val="TDC1"/>
             <w:tabs>
               <w:tab w:val="left" w:pos="440"/>
               <w:tab w:val="right" w:leader="dot" w:pos="9350"/>
             </w:tabs>
-            <w:spacing w:line="600" w:lineRule="auto"/>
+            <w:spacing w:line="360" w:lineRule="auto"/>
             <w:rPr>
-              <w:rFonts w:asciiTheme="minorHAnsi" w:eastAsiaTheme="minorEastAsia" w:hAnsiTheme="minorHAnsi"/>
-              <w:b/>
-              <w:bCs/>
+              <w:rFonts w:eastAsiaTheme="minorEastAsia" w:cs="Arial"/>
               <w:noProof/>
-              <w:sz w:val="22"/>
+              <w:sz w:val="28"/>
+              <w:szCs w:val="28"/>
               <w:lang w:eastAsia="es-PE"/>
             </w:rPr>
           </w:pPr>
           <w:r>
             <w:rPr>
               <w:rFonts w:cs="Arial"/>
-              <w:b/>
-              <w:bCs/>
               <w:sz w:val="28"/>
               <w:szCs w:val="28"/>
             </w:rPr>
@@ -999,8 +999,6 @@
           <w:r>
             <w:rPr>
               <w:rFonts w:cs="Arial"/>
-              <w:b/>
-              <w:bCs/>
               <w:sz w:val="28"/>
               <w:szCs w:val="28"/>
             </w:rPr>
@@ -1009,102 +1007,110 @@
           <w:r>
             <w:rPr>
               <w:rFonts w:cs="Arial"/>
-              <w:b/>
-              <w:bCs/>
               <w:sz w:val="28"/>
               <w:szCs w:val="28"/>
             </w:rPr>
             <w:fldChar w:fldCharType="separate"/>
           </w:r>
-          <w:hyperlink w:anchor="_Toc122222883" w:history="1">
-            <w:r>
-              <w:rPr>
-                <w:rStyle w:val="Hyperlink"/>
-                <w:b/>
-                <w:bCs/>
-                <w:noProof/>
+          <w:hyperlink w:anchor="_Toc122214853" w:history="1">
+            <w:r>
+              <w:rPr>
+                <w:rStyle w:val="Hipervnculo"/>
+                <w:rFonts w:cs="Arial"/>
+                <w:noProof/>
+                <w:color w:val="auto"/>
+                <w:sz w:val="28"/>
+                <w:szCs w:val="28"/>
               </w:rPr>
               <w:t>1.</w:t>
             </w:r>
             <w:r>
               <w:rPr>
-                <w:rFonts w:asciiTheme="minorHAnsi" w:eastAsiaTheme="minorEastAsia" w:hAnsiTheme="minorHAnsi"/>
-                <w:b/>
-                <w:bCs/>
-                <w:noProof/>
-                <w:sz w:val="22"/>
+                <w:rFonts w:eastAsiaTheme="minorEastAsia" w:cs="Arial"/>
+                <w:noProof/>
+                <w:sz w:val="28"/>
+                <w:szCs w:val="28"/>
                 <w:lang w:eastAsia="es-PE"/>
               </w:rPr>
               <w:tab/>
             </w:r>
             <w:r>
               <w:rPr>
-                <w:rStyle w:val="Hyperlink"/>
-                <w:b/>
-                <w:bCs/>
-                <w:noProof/>
+                <w:rStyle w:val="Hipervnculo"/>
+                <w:rFonts w:cs="Arial"/>
+                <w:noProof/>
+                <w:color w:val="auto"/>
+                <w:sz w:val="28"/>
+                <w:szCs w:val="28"/>
               </w:rPr>
               <w:t>INTRODUCCION</w:t>
             </w:r>
             <w:r>
               <w:rPr>
-                <w:b/>
-                <w:bCs/>
-                <w:noProof/>
-                <w:webHidden/>
+                <w:rFonts w:cs="Arial"/>
+                <w:noProof/>
+                <w:webHidden/>
+                <w:sz w:val="28"/>
+                <w:szCs w:val="28"/>
               </w:rPr>
               <w:tab/>
             </w:r>
             <w:r>
               <w:rPr>
-                <w:b/>
-                <w:bCs/>
-                <w:noProof/>
-                <w:webHidden/>
+                <w:rFonts w:cs="Arial"/>
+                <w:noProof/>
+                <w:webHidden/>
+                <w:sz w:val="28"/>
+                <w:szCs w:val="28"/>
               </w:rPr>
               <w:fldChar w:fldCharType="begin"/>
             </w:r>
             <w:r>
               <w:rPr>
-                <w:b/>
-                <w:bCs/>
-                <w:noProof/>
-                <w:webHidden/>
-              </w:rPr>
-              <w:instrText xml:space="preserve"> PAGEREF _Toc122222883 \h </w:instrText>
-            </w:r>
-            <w:r>
-              <w:rPr>
-                <w:b/>
-                <w:bCs/>
-                <w:noProof/>
-                <w:webHidden/>
-              </w:rPr>
-            </w:r>
-            <w:r>
-              <w:rPr>
-                <w:b/>
-                <w:bCs/>
-                <w:noProof/>
-                <w:webHidden/>
+                <w:rFonts w:cs="Arial"/>
+                <w:noProof/>
+                <w:webHidden/>
+                <w:sz w:val="28"/>
+                <w:szCs w:val="28"/>
+              </w:rPr>
+              <w:instrText xml:space="preserve"> PAGEREF _Toc122214853 \h </w:instrText>
+            </w:r>
+            <w:r>
+              <w:rPr>
+                <w:rFonts w:cs="Arial"/>
+                <w:noProof/>
+                <w:webHidden/>
+                <w:sz w:val="28"/>
+                <w:szCs w:val="28"/>
+              </w:rPr>
+            </w:r>
+            <w:r>
+              <w:rPr>
+                <w:rFonts w:cs="Arial"/>
+                <w:noProof/>
+                <w:webHidden/>
+                <w:sz w:val="28"/>
+                <w:szCs w:val="28"/>
               </w:rPr>
               <w:fldChar w:fldCharType="separate"/>
             </w:r>
             <w:r>
               <w:rPr>
-                <w:b/>
-                <w:bCs/>
-                <w:noProof/>
-                <w:webHidden/>
+                <w:rFonts w:cs="Arial"/>
+                <w:noProof/>
+                <w:webHidden/>
+                <w:sz w:val="28"/>
+                <w:szCs w:val="28"/>
               </w:rPr>
               <w:t>3</w:t>
             </w:r>
             <w:r>
               <w:rPr>
-                <w:b/>
-                <w:bCs/>
-                <w:noProof/>
-                <w:webHidden/>
+                <w:rFonts w:cs="Arial"/>
+                <w:noProof/>
+                <w:webHidden/>
+                <w:sz w:val="28"/>
+                <w:szCs w:val="28"/>
               </w:rPr>
               <w:fldChar w:fldCharType="end"/>
             </w:r>
@@ -1112,110 +1118,119 @@
         </w:p>
         <w:p>
           <w:pPr>
-            <w:pStyle w:val="TOC1"/>
+            <w:pStyle w:val="TDC1"/>
             <w:tabs>
               <w:tab w:val="left" w:pos="440"/>
               <w:tab w:val="right" w:leader="dot" w:pos="9350"/>
             </w:tabs>
-            <w:spacing w:line="600" w:lineRule="auto"/>
+            <w:spacing w:line="360" w:lineRule="auto"/>
             <w:rPr>
-              <w:rFonts w:asciiTheme="minorHAnsi" w:eastAsiaTheme="minorEastAsia" w:hAnsiTheme="minorHAnsi"/>
-              <w:b/>
-              <w:bCs/>
+              <w:rFonts w:eastAsiaTheme="minorEastAsia" w:cs="Arial"/>
               <w:noProof/>
-              <w:sz w:val="22"/>
+              <w:sz w:val="28"/>
+              <w:szCs w:val="28"/>
               <w:lang w:eastAsia="es-PE"/>
             </w:rPr>
           </w:pPr>
-          <w:hyperlink w:anchor="_Toc122222884" w:history="1">
-            <w:r>
-              <w:rPr>
-                <w:rStyle w:val="Hyperlink"/>
-                <w:b/>
-                <w:bCs/>
-                <w:noProof/>
+          <w:hyperlink w:anchor="_Toc122214854" w:history="1">
+            <w:r>
+              <w:rPr>
+                <w:rStyle w:val="Hipervnculo"/>
+                <w:rFonts w:cs="Arial"/>
+                <w:noProof/>
+                <w:color w:val="auto"/>
+                <w:sz w:val="28"/>
+                <w:szCs w:val="28"/>
               </w:rPr>
               <w:t>2.</w:t>
             </w:r>
             <w:r>
               <w:rPr>
-                <w:rFonts w:asciiTheme="minorHAnsi" w:eastAsiaTheme="minorEastAsia" w:hAnsiTheme="minorHAnsi"/>
-                <w:b/>
-                <w:bCs/>
-                <w:noProof/>
-                <w:sz w:val="22"/>
+                <w:rFonts w:eastAsiaTheme="minorEastAsia" w:cs="Arial"/>
+                <w:noProof/>
+                <w:sz w:val="28"/>
+                <w:szCs w:val="28"/>
                 <w:lang w:eastAsia="es-PE"/>
               </w:rPr>
               <w:tab/>
             </w:r>
             <w:r>
               <w:rPr>
-                <w:rStyle w:val="Hyperlink"/>
-                <w:b/>
-                <w:bCs/>
-                <w:noProof/>
+                <w:rStyle w:val="Hipervnculo"/>
+                <w:rFonts w:cs="Arial"/>
+                <w:noProof/>
+                <w:color w:val="auto"/>
+                <w:sz w:val="28"/>
+                <w:szCs w:val="28"/>
               </w:rPr>
               <w:t>OBJETIVO</w:t>
             </w:r>
             <w:r>
               <w:rPr>
-                <w:b/>
-                <w:bCs/>
-                <w:noProof/>
-                <w:webHidden/>
+                <w:rFonts w:cs="Arial"/>
+                <w:noProof/>
+                <w:webHidden/>
+                <w:sz w:val="28"/>
+                <w:szCs w:val="28"/>
               </w:rPr>
               <w:tab/>
             </w:r>
             <w:r>
               <w:rPr>
-                <w:b/>
-                <w:bCs/>
-                <w:noProof/>
-                <w:webHidden/>
+                <w:rFonts w:cs="Arial"/>
+                <w:noProof/>
+                <w:webHidden/>
+                <w:sz w:val="28"/>
+                <w:szCs w:val="28"/>
               </w:rPr>
               <w:fldChar w:fldCharType="begin"/>
             </w:r>
             <w:r>
               <w:rPr>
-                <w:b/>
-                <w:bCs/>
-                <w:noProof/>
-                <w:webHidden/>
-              </w:rPr>
-              <w:instrText xml:space="preserve"> PAGEREF _Toc122222884 \h </w:instrText>
-            </w:r>
-            <w:r>
-              <w:rPr>
-                <w:b/>
-                <w:bCs/>
-                <w:noProof/>
-                <w:webHidden/>
-              </w:rPr>
-            </w:r>
-            <w:r>
-              <w:rPr>
-                <w:b/>
-                <w:bCs/>
-                <w:noProof/>
-                <w:webHidden/>
+                <w:rFonts w:cs="Arial"/>
+                <w:noProof/>
+                <w:webHidden/>
+                <w:sz w:val="28"/>
+                <w:szCs w:val="28"/>
+              </w:rPr>
+              <w:instrText xml:space="preserve"> PAGEREF _Toc122214854 \h </w:instrText>
+            </w:r>
+            <w:r>
+              <w:rPr>
+                <w:rFonts w:cs="Arial"/>
+                <w:noProof/>
+                <w:webHidden/>
+                <w:sz w:val="28"/>
+                <w:szCs w:val="28"/>
+              </w:rPr>
+            </w:r>
+            <w:r>
+              <w:rPr>
+                <w:rFonts w:cs="Arial"/>
+                <w:noProof/>
+                <w:webHidden/>
+                <w:sz w:val="28"/>
+                <w:szCs w:val="28"/>
               </w:rPr>
               <w:fldChar w:fldCharType="separate"/>
             </w:r>
             <w:r>
               <w:rPr>
-                <w:b/>
-                <w:bCs/>
-                <w:noProof/>
-                <w:webHidden/>
+                <w:rFonts w:cs="Arial"/>
+                <w:noProof/>
+                <w:webHidden/>
+                <w:sz w:val="28"/>
+                <w:szCs w:val="28"/>
               </w:rPr>
               <w:t>3</w:t>
             </w:r>
             <w:r>
               <w:rPr>
-                <w:b/>
-                <w:bCs/>
-                <w:noProof/>
-                <w:webHidden/>
+                <w:rFonts w:cs="Arial"/>
+                <w:noProof/>
+                <w:webHidden/>
+                <w:sz w:val="28"/>
+                <w:szCs w:val="28"/>
               </w:rPr>
               <w:fldChar w:fldCharType="end"/>
             </w:r>
@@ -1223,110 +1238,119 @@
         </w:p>
         <w:p>
           <w:pPr>
-            <w:pStyle w:val="TOC1"/>
+            <w:pStyle w:val="TDC1"/>
             <w:tabs>
               <w:tab w:val="left" w:pos="440"/>
               <w:tab w:val="right" w:leader="dot" w:pos="9350"/>
             </w:tabs>
-            <w:spacing w:line="600" w:lineRule="auto"/>
+            <w:spacing w:line="360" w:lineRule="auto"/>
             <w:rPr>
-              <w:rFonts w:asciiTheme="minorHAnsi" w:eastAsiaTheme="minorEastAsia" w:hAnsiTheme="minorHAnsi"/>
-              <w:b/>
-              <w:bCs/>
+              <w:rFonts w:eastAsiaTheme="minorEastAsia" w:cs="Arial"/>
               <w:noProof/>
-              <w:sz w:val="22"/>
+              <w:sz w:val="28"/>
+              <w:szCs w:val="28"/>
               <w:lang w:eastAsia="es-PE"/>
             </w:rPr>
           </w:pPr>
-          <w:hyperlink w:anchor="_Toc122222885" w:history="1">
-            <w:r>
-              <w:rPr>
-                <w:rStyle w:val="Hyperlink"/>
-                <w:b/>
-                <w:bCs/>
-                <w:noProof/>
+          <w:hyperlink w:anchor="_Toc122214855" w:history="1">
+            <w:r>
+              <w:rPr>
+                <w:rStyle w:val="Hipervnculo"/>
+                <w:rFonts w:cs="Arial"/>
+                <w:noProof/>
+                <w:color w:val="auto"/>
+                <w:sz w:val="28"/>
+                <w:szCs w:val="28"/>
               </w:rPr>
               <w:t>3.</w:t>
             </w:r>
             <w:r>
               <w:rPr>
-                <w:rFonts w:asciiTheme="minorHAnsi" w:eastAsiaTheme="minorEastAsia" w:hAnsiTheme="minorHAnsi"/>
-                <w:b/>
-                <w:bCs/>
-                <w:noProof/>
-                <w:sz w:val="22"/>
+                <w:rFonts w:eastAsiaTheme="minorEastAsia" w:cs="Arial"/>
+                <w:noProof/>
+                <w:sz w:val="28"/>
+                <w:szCs w:val="28"/>
                 <w:lang w:eastAsia="es-PE"/>
               </w:rPr>
               <w:tab/>
             </w:r>
             <w:r>
               <w:rPr>
-                <w:rStyle w:val="Hyperlink"/>
-                <w:b/>
-                <w:bCs/>
-                <w:noProof/>
+                <w:rStyle w:val="Hipervnculo"/>
+                <w:rFonts w:cs="Arial"/>
+                <w:noProof/>
+                <w:color w:val="auto"/>
+                <w:sz w:val="28"/>
+                <w:szCs w:val="28"/>
               </w:rPr>
               <w:t>DESARROLLO DEL TRABAJO</w:t>
             </w:r>
             <w:r>
               <w:rPr>
-                <w:b/>
-                <w:bCs/>
-                <w:noProof/>
-                <w:webHidden/>
+                <w:rFonts w:cs="Arial"/>
+                <w:noProof/>
+                <w:webHidden/>
+                <w:sz w:val="28"/>
+                <w:szCs w:val="28"/>
               </w:rPr>
               <w:tab/>
             </w:r>
             <w:r>
               <w:rPr>
-                <w:b/>
-                <w:bCs/>
-                <w:noProof/>
-                <w:webHidden/>
+                <w:rFonts w:cs="Arial"/>
+                <w:noProof/>
+                <w:webHidden/>
+                <w:sz w:val="28"/>
+                <w:szCs w:val="28"/>
               </w:rPr>
               <w:fldChar w:fldCharType="begin"/>
             </w:r>
             <w:r>
               <w:rPr>
-                <w:b/>
-                <w:bCs/>
-                <w:noProof/>
-                <w:webHidden/>
-              </w:rPr>
-              <w:instrText xml:space="preserve"> PAGEREF _Toc122222885 \h </w:instrText>
-            </w:r>
-            <w:r>
-              <w:rPr>
-                <w:b/>
-                <w:bCs/>
-                <w:noProof/>
-                <w:webHidden/>
-              </w:rPr>
-            </w:r>
-            <w:r>
-              <w:rPr>
-                <w:b/>
-                <w:bCs/>
-                <w:noProof/>
-                <w:webHidden/>
+                <w:rFonts w:cs="Arial"/>
+                <w:noProof/>
+                <w:webHidden/>
+                <w:sz w:val="28"/>
+                <w:szCs w:val="28"/>
+              </w:rPr>
+              <w:instrText xml:space="preserve"> PAGEREF _Toc122214855 \h </w:instrText>
+            </w:r>
+            <w:r>
+              <w:rPr>
+                <w:rFonts w:cs="Arial"/>
+                <w:noProof/>
+                <w:webHidden/>
+                <w:sz w:val="28"/>
+                <w:szCs w:val="28"/>
+              </w:rPr>
+            </w:r>
+            <w:r>
+              <w:rPr>
+                <w:rFonts w:cs="Arial"/>
+                <w:noProof/>
+                <w:webHidden/>
+                <w:sz w:val="28"/>
+                <w:szCs w:val="28"/>
               </w:rPr>
               <w:fldChar w:fldCharType="separate"/>
             </w:r>
             <w:r>
               <w:rPr>
-                <w:b/>
-                <w:bCs/>
-                <w:noProof/>
-                <w:webHidden/>
+                <w:rFonts w:cs="Arial"/>
+                <w:noProof/>
+                <w:webHidden/>
+                <w:sz w:val="28"/>
+                <w:szCs w:val="28"/>
               </w:rPr>
               <w:t>3</w:t>
             </w:r>
             <w:r>
               <w:rPr>
-                <w:b/>
-                <w:bCs/>
-                <w:noProof/>
-                <w:webHidden/>
+                <w:rFonts w:cs="Arial"/>
+                <w:noProof/>
+                <w:webHidden/>
+                <w:sz w:val="28"/>
+                <w:szCs w:val="28"/>
               </w:rPr>
               <w:fldChar w:fldCharType="end"/>
             </w:r>
@@ -1334,110 +1358,117 @@
         </w:p>
         <w:p>
           <w:pPr>
-            <w:pStyle w:val="TOC2"/>
+            <w:pStyle w:val="TDC2"/>
             <w:tabs>
               <w:tab w:val="left" w:pos="660"/>
               <w:tab w:val="right" w:leader="dot" w:pos="9350"/>
             </w:tabs>
-            <w:spacing w:line="600" w:lineRule="auto"/>
+            <w:spacing w:line="360" w:lineRule="auto"/>
             <w:rPr>
-              <w:rFonts w:asciiTheme="minorHAnsi" w:eastAsiaTheme="minorEastAsia" w:hAnsiTheme="minorHAnsi"/>
-              <w:b/>
-              <w:bCs/>
+              <w:rFonts w:cs="Arial"/>
               <w:noProof/>
-              <w:sz w:val="22"/>
-              <w:lang w:eastAsia="es-PE"/>
+              <w:sz w:val="28"/>
+              <w:szCs w:val="28"/>
             </w:rPr>
           </w:pPr>
-          <w:hyperlink w:anchor="_Toc122222886" w:history="1">
-            <w:r>
-              <w:rPr>
-                <w:rStyle w:val="Hyperlink"/>
-                <w:b/>
-                <w:bCs/>
-                <w:noProof/>
+          <w:hyperlink w:anchor="_Toc122214856" w:history="1">
+            <w:r>
+              <w:rPr>
+                <w:rStyle w:val="Hipervnculo"/>
+                <w:rFonts w:cs="Arial"/>
+                <w:noProof/>
+                <w:color w:val="auto"/>
+                <w:sz w:val="28"/>
+                <w:szCs w:val="28"/>
               </w:rPr>
               <w:t>a.</w:t>
             </w:r>
             <w:r>
               <w:rPr>
-                <w:rFonts w:asciiTheme="minorHAnsi" w:eastAsiaTheme="minorEastAsia" w:hAnsiTheme="minorHAnsi"/>
-                <w:b/>
-                <w:bCs/>
-                <w:noProof/>
-                <w:sz w:val="22"/>
-                <w:lang w:eastAsia="es-PE"/>
+                <w:rFonts w:cs="Arial"/>
+                <w:noProof/>
+                <w:sz w:val="28"/>
+                <w:szCs w:val="28"/>
               </w:rPr>
               <w:tab/>
             </w:r>
             <w:r>
               <w:rPr>
-                <w:rStyle w:val="Hyperlink"/>
-                <w:b/>
-                <w:bCs/>
-                <w:noProof/>
+                <w:rStyle w:val="Hipervnculo"/>
+                <w:rFonts w:cs="Arial"/>
+                <w:noProof/>
+                <w:color w:val="auto"/>
+                <w:sz w:val="28"/>
+                <w:szCs w:val="28"/>
               </w:rPr>
               <w:t>Flujo del Sistema</w:t>
             </w:r>
             <w:r>
               <w:rPr>
-                <w:b/>
-                <w:bCs/>
-                <w:noProof/>
-                <w:webHidden/>
+                <w:rFonts w:cs="Arial"/>
+                <w:noProof/>
+                <w:webHidden/>
+                <w:sz w:val="28"/>
+                <w:szCs w:val="28"/>
               </w:rPr>
               <w:tab/>
             </w:r>
             <w:r>
               <w:rPr>
-                <w:b/>
-                <w:bCs/>
-                <w:noProof/>
-                <w:webHidden/>
+                <w:rFonts w:cs="Arial"/>
+                <w:noProof/>
+                <w:webHidden/>
+                <w:sz w:val="28"/>
+                <w:szCs w:val="28"/>
               </w:rPr>
               <w:fldChar w:fldCharType="begin"/>
             </w:r>
             <w:r>
               <w:rPr>
-                <w:b/>
-                <w:bCs/>
-                <w:noProof/>
-                <w:webHidden/>
-              </w:rPr>
-              <w:instrText xml:space="preserve"> PAGEREF _Toc122222886 \h </w:instrText>
-            </w:r>
-            <w:r>
-              <w:rPr>
-                <w:b/>
-                <w:bCs/>
-                <w:noProof/>
-                <w:webHidden/>
-              </w:rPr>
-            </w:r>
-            <w:r>
-              <w:rPr>
-                <w:b/>
-                <w:bCs/>
-                <w:noProof/>
-                <w:webHidden/>
+                <w:rFonts w:cs="Arial"/>
+                <w:noProof/>
+                <w:webHidden/>
+                <w:sz w:val="28"/>
+                <w:szCs w:val="28"/>
+              </w:rPr>
+              <w:instrText xml:space="preserve"> PAGEREF _Toc122214856 \h </w:instrText>
+            </w:r>
+            <w:r>
+              <w:rPr>
+                <w:rFonts w:cs="Arial"/>
+                <w:noProof/>
+                <w:webHidden/>
+                <w:sz w:val="28"/>
+                <w:szCs w:val="28"/>
+              </w:rPr>
+            </w:r>
+            <w:r>
+              <w:rPr>
+                <w:rFonts w:cs="Arial"/>
+                <w:noProof/>
+                <w:webHidden/>
+                <w:sz w:val="28"/>
+                <w:szCs w:val="28"/>
               </w:rPr>
               <w:fldChar w:fldCharType="separate"/>
             </w:r>
             <w:r>
               <w:rPr>
-                <w:b/>
-                <w:bCs/>
-                <w:noProof/>
-                <w:webHidden/>
+                <w:rFonts w:cs="Arial"/>
+                <w:noProof/>
+                <w:webHidden/>
+                <w:sz w:val="28"/>
+                <w:szCs w:val="28"/>
               </w:rPr>
               <w:t>3</w:t>
             </w:r>
             <w:r>
               <w:rPr>
-                <w:b/>
-                <w:bCs/>
-                <w:noProof/>
-                <w:webHidden/>
+                <w:rFonts w:cs="Arial"/>
+                <w:noProof/>
+                <w:webHidden/>
+                <w:sz w:val="28"/>
+                <w:szCs w:val="28"/>
               </w:rPr>
               <w:fldChar w:fldCharType="end"/>
             </w:r>
@@ -1445,110 +1476,117 @@
         </w:p>
         <w:p>
           <w:pPr>
-            <w:pStyle w:val="TOC2"/>
+            <w:pStyle w:val="TDC2"/>
             <w:tabs>
               <w:tab w:val="left" w:pos="660"/>
               <w:tab w:val="right" w:leader="dot" w:pos="9350"/>
             </w:tabs>
-            <w:spacing w:line="600" w:lineRule="auto"/>
+            <w:spacing w:line="360" w:lineRule="auto"/>
             <w:rPr>
-              <w:rFonts w:asciiTheme="minorHAnsi" w:eastAsiaTheme="minorEastAsia" w:hAnsiTheme="minorHAnsi"/>
-              <w:b/>
-              <w:bCs/>
+              <w:rFonts w:cs="Arial"/>
               <w:noProof/>
-              <w:sz w:val="22"/>
-              <w:lang w:eastAsia="es-PE"/>
+              <w:sz w:val="28"/>
+              <w:szCs w:val="28"/>
             </w:rPr>
           </w:pPr>
-          <w:hyperlink w:anchor="_Toc122222887" w:history="1">
-            <w:r>
-              <w:rPr>
-                <w:rStyle w:val="Hyperlink"/>
-                <w:b/>
-                <w:bCs/>
-                <w:noProof/>
+          <w:hyperlink w:anchor="_Toc122214857" w:history="1">
+            <w:r>
+              <w:rPr>
+                <w:rStyle w:val="Hipervnculo"/>
+                <w:rFonts w:cs="Arial"/>
+                <w:noProof/>
+                <w:color w:val="auto"/>
+                <w:sz w:val="28"/>
+                <w:szCs w:val="28"/>
               </w:rPr>
               <w:t>b.</w:t>
             </w:r>
             <w:r>
               <w:rPr>
-                <w:rFonts w:asciiTheme="minorHAnsi" w:eastAsiaTheme="minorEastAsia" w:hAnsiTheme="minorHAnsi"/>
-                <w:b/>
-                <w:bCs/>
-                <w:noProof/>
-                <w:sz w:val="22"/>
-                <w:lang w:eastAsia="es-PE"/>
+                <w:rFonts w:cs="Arial"/>
+                <w:noProof/>
+                <w:sz w:val="28"/>
+                <w:szCs w:val="28"/>
               </w:rPr>
               <w:tab/>
             </w:r>
             <w:r>
               <w:rPr>
-                <w:rStyle w:val="Hyperlink"/>
-                <w:b/>
-                <w:bCs/>
-                <w:noProof/>
-              </w:rPr>
-              <w:t>Arquitectura del sistema</w:t>
-            </w:r>
-            <w:r>
-              <w:rPr>
-                <w:b/>
-                <w:bCs/>
-                <w:noProof/>
-                <w:webHidden/>
+                <w:rStyle w:val="Hipervnculo"/>
+                <w:rFonts w:cs="Arial"/>
+                <w:noProof/>
+                <w:color w:val="auto"/>
+                <w:sz w:val="28"/>
+                <w:szCs w:val="28"/>
+              </w:rPr>
+              <w:t>Interacción con los periféricos</w:t>
+            </w:r>
+            <w:r>
+              <w:rPr>
+                <w:rFonts w:cs="Arial"/>
+                <w:noProof/>
+                <w:webHidden/>
+                <w:sz w:val="28"/>
+                <w:szCs w:val="28"/>
               </w:rPr>
               <w:tab/>
             </w:r>
             <w:r>
               <w:rPr>
-                <w:b/>
-                <w:bCs/>
-                <w:noProof/>
-                <w:webHidden/>
+                <w:rFonts w:cs="Arial"/>
+                <w:noProof/>
+                <w:webHidden/>
+                <w:sz w:val="28"/>
+                <w:szCs w:val="28"/>
               </w:rPr>
               <w:fldChar w:fldCharType="begin"/>
             </w:r>
             <w:r>
               <w:rPr>
-                <w:b/>
-                <w:bCs/>
-                <w:noProof/>
-                <w:webHidden/>
-              </w:rPr>
-              <w:instrText xml:space="preserve"> PAGEREF _Toc122222887 \h </w:instrText>
-            </w:r>
-            <w:r>
-              <w:rPr>
-                <w:b/>
-                <w:bCs/>
-                <w:noProof/>
-                <w:webHidden/>
-              </w:rPr>
-            </w:r>
-            <w:r>
-              <w:rPr>
-                <w:b/>
-                <w:bCs/>
-                <w:noProof/>
-                <w:webHidden/>
+                <w:rFonts w:cs="Arial"/>
+                <w:noProof/>
+                <w:webHidden/>
+                <w:sz w:val="28"/>
+                <w:szCs w:val="28"/>
+              </w:rPr>
+              <w:instrText xml:space="preserve"> PAGEREF _Toc122214857 \h </w:instrText>
+            </w:r>
+            <w:r>
+              <w:rPr>
+                <w:rFonts w:cs="Arial"/>
+                <w:noProof/>
+                <w:webHidden/>
+                <w:sz w:val="28"/>
+                <w:szCs w:val="28"/>
+              </w:rPr>
+            </w:r>
+            <w:r>
+              <w:rPr>
+                <w:rFonts w:cs="Arial"/>
+                <w:noProof/>
+                <w:webHidden/>
+                <w:sz w:val="28"/>
+                <w:szCs w:val="28"/>
               </w:rPr>
               <w:fldChar w:fldCharType="separate"/>
             </w:r>
             <w:r>
               <w:rPr>
-                <w:b/>
-                <w:bCs/>
-                <w:noProof/>
-                <w:webHidden/>
+                <w:rFonts w:cs="Arial"/>
+                <w:noProof/>
+                <w:webHidden/>
+                <w:sz w:val="28"/>
+                <w:szCs w:val="28"/>
               </w:rPr>
               <w:t>4</w:t>
             </w:r>
             <w:r>
               <w:rPr>
-                <w:b/>
-                <w:bCs/>
-                <w:noProof/>
-                <w:webHidden/>
+                <w:rFonts w:cs="Arial"/>
+                <w:noProof/>
+                <w:webHidden/>
+                <w:sz w:val="28"/>
+                <w:szCs w:val="28"/>
               </w:rPr>
               <w:fldChar w:fldCharType="end"/>
             </w:r>
@@ -1556,110 +1594,117 @@
         </w:p>
         <w:p>
           <w:pPr>
-            <w:pStyle w:val="TOC2"/>
+            <w:pStyle w:val="TDC2"/>
             <w:tabs>
               <w:tab w:val="left" w:pos="660"/>
               <w:tab w:val="right" w:leader="dot" w:pos="9350"/>
             </w:tabs>
-            <w:spacing w:line="600" w:lineRule="auto"/>
+            <w:spacing w:line="360" w:lineRule="auto"/>
             <w:rPr>
-              <w:rFonts w:asciiTheme="minorHAnsi" w:eastAsiaTheme="minorEastAsia" w:hAnsiTheme="minorHAnsi"/>
-              <w:b/>
-              <w:bCs/>
+              <w:rFonts w:cs="Arial"/>
               <w:noProof/>
-              <w:sz w:val="22"/>
-              <w:lang w:eastAsia="es-PE"/>
+              <w:sz w:val="28"/>
+              <w:szCs w:val="28"/>
             </w:rPr>
           </w:pPr>
-          <w:hyperlink w:anchor="_Toc122222888" w:history="1">
-            <w:r>
-              <w:rPr>
-                <w:rStyle w:val="Hyperlink"/>
-                <w:b/>
-                <w:bCs/>
-                <w:noProof/>
+          <w:hyperlink w:anchor="_Toc122214858" w:history="1">
+            <w:r>
+              <w:rPr>
+                <w:rStyle w:val="Hipervnculo"/>
+                <w:rFonts w:cs="Arial"/>
+                <w:noProof/>
+                <w:color w:val="auto"/>
+                <w:sz w:val="28"/>
+                <w:szCs w:val="28"/>
               </w:rPr>
               <w:t>c.</w:t>
             </w:r>
             <w:r>
               <w:rPr>
-                <w:rFonts w:asciiTheme="minorHAnsi" w:eastAsiaTheme="minorEastAsia" w:hAnsiTheme="minorHAnsi"/>
-                <w:b/>
-                <w:bCs/>
-                <w:noProof/>
-                <w:sz w:val="22"/>
-                <w:lang w:eastAsia="es-PE"/>
+                <w:rFonts w:cs="Arial"/>
+                <w:noProof/>
+                <w:sz w:val="28"/>
+                <w:szCs w:val="28"/>
               </w:rPr>
               <w:tab/>
             </w:r>
             <w:r>
               <w:rPr>
-                <w:rStyle w:val="Hyperlink"/>
-                <w:b/>
-                <w:bCs/>
-                <w:noProof/>
-              </w:rPr>
-              <w:t>Primera impresión de la interfaz y descripción de sus elementos</w:t>
-            </w:r>
-            <w:r>
-              <w:rPr>
-                <w:b/>
-                <w:bCs/>
-                <w:noProof/>
-                <w:webHidden/>
+                <w:rStyle w:val="Hipervnculo"/>
+                <w:rFonts w:cs="Arial"/>
+                <w:noProof/>
+                <w:color w:val="auto"/>
+                <w:sz w:val="28"/>
+                <w:szCs w:val="28"/>
+              </w:rPr>
+              <w:t>Interacción Usuario</w:t>
+            </w:r>
+            <w:r>
+              <w:rPr>
+                <w:rFonts w:cs="Arial"/>
+                <w:noProof/>
+                <w:webHidden/>
+                <w:sz w:val="28"/>
+                <w:szCs w:val="28"/>
               </w:rPr>
               <w:tab/>
             </w:r>
             <w:r>
               <w:rPr>
-                <w:b/>
-                <w:bCs/>
-                <w:noProof/>
-                <w:webHidden/>
+                <w:rFonts w:cs="Arial"/>
+                <w:noProof/>
+                <w:webHidden/>
+                <w:sz w:val="28"/>
+                <w:szCs w:val="28"/>
               </w:rPr>
               <w:fldChar w:fldCharType="begin"/>
             </w:r>
             <w:r>
               <w:rPr>
-                <w:b/>
-                <w:bCs/>
-                <w:noProof/>
-                <w:webHidden/>
-              </w:rPr>
-              <w:instrText xml:space="preserve"> PAGEREF _Toc122222888 \h </w:instrText>
-            </w:r>
-            <w:r>
-              <w:rPr>
-                <w:b/>
-                <w:bCs/>
-                <w:noProof/>
-                <w:webHidden/>
-              </w:rPr>
-            </w:r>
-            <w:r>
-              <w:rPr>
-                <w:b/>
-                <w:bCs/>
-                <w:noProof/>
-                <w:webHidden/>
+                <w:rFonts w:cs="Arial"/>
+                <w:noProof/>
+                <w:webHidden/>
+                <w:sz w:val="28"/>
+                <w:szCs w:val="28"/>
+              </w:rPr>
+              <w:instrText xml:space="preserve"> PAGEREF _Toc122214858 \h </w:instrText>
+            </w:r>
+            <w:r>
+              <w:rPr>
+                <w:rFonts w:cs="Arial"/>
+                <w:noProof/>
+                <w:webHidden/>
+                <w:sz w:val="28"/>
+                <w:szCs w:val="28"/>
+              </w:rPr>
+            </w:r>
+            <w:r>
+              <w:rPr>
+                <w:rFonts w:cs="Arial"/>
+                <w:noProof/>
+                <w:webHidden/>
+                <w:sz w:val="28"/>
+                <w:szCs w:val="28"/>
               </w:rPr>
               <w:fldChar w:fldCharType="separate"/>
             </w:r>
             <w:r>
               <w:rPr>
-                <w:b/>
-                <w:bCs/>
-                <w:noProof/>
-                <w:webHidden/>
+                <w:rFonts w:cs="Arial"/>
+                <w:noProof/>
+                <w:webHidden/>
+                <w:sz w:val="28"/>
+                <w:szCs w:val="28"/>
               </w:rPr>
               <w:t>5</w:t>
             </w:r>
             <w:r>
               <w:rPr>
-                <w:b/>
-                <w:bCs/>
-                <w:noProof/>
-                <w:webHidden/>
+                <w:rFonts w:cs="Arial"/>
+                <w:noProof/>
+                <w:webHidden/>
+                <w:sz w:val="28"/>
+                <w:szCs w:val="28"/>
               </w:rPr>
               <w:fldChar w:fldCharType="end"/>
             </w:r>
@@ -1667,110 +1712,117 @@
         </w:p>
         <w:p>
           <w:pPr>
-            <w:pStyle w:val="TOC2"/>
+            <w:pStyle w:val="TDC2"/>
             <w:tabs>
               <w:tab w:val="left" w:pos="660"/>
               <w:tab w:val="right" w:leader="dot" w:pos="9350"/>
             </w:tabs>
-            <w:spacing w:line="600" w:lineRule="auto"/>
+            <w:spacing w:line="360" w:lineRule="auto"/>
             <w:rPr>
-              <w:rFonts w:asciiTheme="minorHAnsi" w:eastAsiaTheme="minorEastAsia" w:hAnsiTheme="minorHAnsi"/>
-              <w:b/>
-              <w:bCs/>
+              <w:rFonts w:cs="Arial"/>
               <w:noProof/>
-              <w:sz w:val="22"/>
-              <w:lang w:eastAsia="es-PE"/>
+              <w:sz w:val="28"/>
+              <w:szCs w:val="28"/>
             </w:rPr>
           </w:pPr>
-          <w:hyperlink w:anchor="_Toc122222889" w:history="1">
-            <w:r>
-              <w:rPr>
-                <w:rStyle w:val="Hyperlink"/>
-                <w:b/>
-                <w:bCs/>
-                <w:noProof/>
+          <w:hyperlink w:anchor="_Toc122214859" w:history="1">
+            <w:r>
+              <w:rPr>
+                <w:rStyle w:val="Hipervnculo"/>
+                <w:rFonts w:cs="Arial"/>
+                <w:noProof/>
+                <w:color w:val="auto"/>
+                <w:sz w:val="28"/>
+                <w:szCs w:val="28"/>
               </w:rPr>
               <w:t>d.</w:t>
             </w:r>
             <w:r>
               <w:rPr>
-                <w:rFonts w:asciiTheme="minorHAnsi" w:eastAsiaTheme="minorEastAsia" w:hAnsiTheme="minorHAnsi"/>
-                <w:b/>
-                <w:bCs/>
-                <w:noProof/>
-                <w:sz w:val="22"/>
-                <w:lang w:eastAsia="es-PE"/>
+                <w:rFonts w:cs="Arial"/>
+                <w:noProof/>
+                <w:sz w:val="28"/>
+                <w:szCs w:val="28"/>
               </w:rPr>
               <w:tab/>
             </w:r>
             <w:r>
               <w:rPr>
-                <w:rStyle w:val="Hyperlink"/>
-                <w:b/>
-                <w:bCs/>
-                <w:noProof/>
-              </w:rPr>
-              <w:t>Interacción Usuario-Interfaz</w:t>
-            </w:r>
-            <w:r>
-              <w:rPr>
-                <w:b/>
-                <w:bCs/>
-                <w:noProof/>
-                <w:webHidden/>
+                <w:rStyle w:val="Hipervnculo"/>
+                <w:rFonts w:cs="Arial"/>
+                <w:noProof/>
+                <w:color w:val="auto"/>
+                <w:sz w:val="28"/>
+                <w:szCs w:val="28"/>
+              </w:rPr>
+              <w:t>Descripción de botones</w:t>
+            </w:r>
+            <w:r>
+              <w:rPr>
+                <w:rFonts w:cs="Arial"/>
+                <w:noProof/>
+                <w:webHidden/>
+                <w:sz w:val="28"/>
+                <w:szCs w:val="28"/>
               </w:rPr>
               <w:tab/>
             </w:r>
             <w:r>
               <w:rPr>
-                <w:b/>
-                <w:bCs/>
-                <w:noProof/>
-                <w:webHidden/>
+                <w:rFonts w:cs="Arial"/>
+                <w:noProof/>
+                <w:webHidden/>
+                <w:sz w:val="28"/>
+                <w:szCs w:val="28"/>
               </w:rPr>
               <w:fldChar w:fldCharType="begin"/>
             </w:r>
             <w:r>
               <w:rPr>
-                <w:b/>
-                <w:bCs/>
-                <w:noProof/>
-                <w:webHidden/>
-              </w:rPr>
-              <w:instrText xml:space="preserve"> PAGEREF _Toc122222889 \h </w:instrText>
-            </w:r>
-            <w:r>
-              <w:rPr>
-                <w:b/>
-                <w:bCs/>
-                <w:noProof/>
-                <w:webHidden/>
-              </w:rPr>
-            </w:r>
-            <w:r>
-              <w:rPr>
-                <w:b/>
-                <w:bCs/>
-                <w:noProof/>
-                <w:webHidden/>
+                <w:rFonts w:cs="Arial"/>
+                <w:noProof/>
+                <w:webHidden/>
+                <w:sz w:val="28"/>
+                <w:szCs w:val="28"/>
+              </w:rPr>
+              <w:instrText xml:space="preserve"> PAGEREF _Toc122214859 \h </w:instrText>
+            </w:r>
+            <w:r>
+              <w:rPr>
+                <w:rFonts w:cs="Arial"/>
+                <w:noProof/>
+                <w:webHidden/>
+                <w:sz w:val="28"/>
+                <w:szCs w:val="28"/>
+              </w:rPr>
+            </w:r>
+            <w:r>
+              <w:rPr>
+                <w:rFonts w:cs="Arial"/>
+                <w:noProof/>
+                <w:webHidden/>
+                <w:sz w:val="28"/>
+                <w:szCs w:val="28"/>
               </w:rPr>
               <w:fldChar w:fldCharType="separate"/>
             </w:r>
             <w:r>
               <w:rPr>
-                <w:b/>
-                <w:bCs/>
-                <w:noProof/>
-                <w:webHidden/>
-              </w:rPr>
-              <w:t>6</w:t>
-            </w:r>
-            <w:r>
-              <w:rPr>
-                <w:b/>
-                <w:bCs/>
-                <w:noProof/>
-                <w:webHidden/>
+                <w:rFonts w:cs="Arial"/>
+                <w:noProof/>
+                <w:webHidden/>
+                <w:sz w:val="28"/>
+                <w:szCs w:val="28"/>
+              </w:rPr>
+              <w:t>5</w:t>
+            </w:r>
+            <w:r>
+              <w:rPr>
+                <w:rFonts w:cs="Arial"/>
+                <w:noProof/>
+                <w:webHidden/>
+                <w:sz w:val="28"/>
+                <w:szCs w:val="28"/>
               </w:rPr>
               <w:fldChar w:fldCharType="end"/>
             </w:r>
@@ -1778,110 +1830,119 @@
         </w:p>
         <w:p>
           <w:pPr>
-            <w:pStyle w:val="TOC1"/>
+            <w:pStyle w:val="TDC1"/>
             <w:tabs>
               <w:tab w:val="left" w:pos="440"/>
               <w:tab w:val="right" w:leader="dot" w:pos="9350"/>
             </w:tabs>
-            <w:spacing w:line="600" w:lineRule="auto"/>
+            <w:spacing w:line="360" w:lineRule="auto"/>
             <w:rPr>
-              <w:rFonts w:asciiTheme="minorHAnsi" w:eastAsiaTheme="minorEastAsia" w:hAnsiTheme="minorHAnsi"/>
-              <w:b/>
-              <w:bCs/>
+              <w:rFonts w:eastAsiaTheme="minorEastAsia" w:cs="Arial"/>
               <w:noProof/>
-              <w:sz w:val="22"/>
+              <w:sz w:val="28"/>
+              <w:szCs w:val="28"/>
               <w:lang w:eastAsia="es-PE"/>
             </w:rPr>
           </w:pPr>
-          <w:hyperlink w:anchor="_Toc122222890" w:history="1">
-            <w:r>
-              <w:rPr>
-                <w:rStyle w:val="Hyperlink"/>
-                <w:b/>
-                <w:bCs/>
-                <w:noProof/>
+          <w:hyperlink w:anchor="_Toc122214860" w:history="1">
+            <w:r>
+              <w:rPr>
+                <w:rStyle w:val="Hipervnculo"/>
+                <w:rFonts w:cs="Arial"/>
+                <w:noProof/>
+                <w:color w:val="auto"/>
+                <w:sz w:val="28"/>
+                <w:szCs w:val="28"/>
               </w:rPr>
               <w:t>4.</w:t>
             </w:r>
             <w:r>
               <w:rPr>
-                <w:rFonts w:asciiTheme="minorHAnsi" w:eastAsiaTheme="minorEastAsia" w:hAnsiTheme="minorHAnsi"/>
-                <w:b/>
-                <w:bCs/>
-                <w:noProof/>
-                <w:sz w:val="22"/>
+                <w:rFonts w:eastAsiaTheme="minorEastAsia" w:cs="Arial"/>
+                <w:noProof/>
+                <w:sz w:val="28"/>
+                <w:szCs w:val="28"/>
                 <w:lang w:eastAsia="es-PE"/>
               </w:rPr>
               <w:tab/>
             </w:r>
             <w:r>
               <w:rPr>
-                <w:rStyle w:val="Hyperlink"/>
-                <w:b/>
-                <w:bCs/>
-                <w:noProof/>
+                <w:rStyle w:val="Hipervnculo"/>
+                <w:rFonts w:cs="Arial"/>
+                <w:noProof/>
+                <w:color w:val="auto"/>
+                <w:sz w:val="28"/>
+                <w:szCs w:val="28"/>
               </w:rPr>
               <w:t>CONCLUSIONES</w:t>
             </w:r>
             <w:r>
               <w:rPr>
-                <w:b/>
-                <w:bCs/>
-                <w:noProof/>
-                <w:webHidden/>
+                <w:rFonts w:cs="Arial"/>
+                <w:noProof/>
+                <w:webHidden/>
+                <w:sz w:val="28"/>
+                <w:szCs w:val="28"/>
               </w:rPr>
               <w:tab/>
             </w:r>
             <w:r>
               <w:rPr>
-                <w:b/>
-                <w:bCs/>
-                <w:noProof/>
-                <w:webHidden/>
+                <w:rFonts w:cs="Arial"/>
+                <w:noProof/>
+                <w:webHidden/>
+                <w:sz w:val="28"/>
+                <w:szCs w:val="28"/>
               </w:rPr>
               <w:fldChar w:fldCharType="begin"/>
             </w:r>
             <w:r>
               <w:rPr>
-                <w:b/>
-                <w:bCs/>
-                <w:noProof/>
-                <w:webHidden/>
-              </w:rPr>
-              <w:instrText xml:space="preserve"> PAGEREF _Toc122222890 \h </w:instrText>
-            </w:r>
-            <w:r>
-              <w:rPr>
-                <w:b/>
-                <w:bCs/>
-                <w:noProof/>
-                <w:webHidden/>
-              </w:rPr>
-            </w:r>
-            <w:r>
-              <w:rPr>
-                <w:b/>
-                <w:bCs/>
-                <w:noProof/>
-                <w:webHidden/>
+                <w:rFonts w:cs="Arial"/>
+                <w:noProof/>
+                <w:webHidden/>
+                <w:sz w:val="28"/>
+                <w:szCs w:val="28"/>
+              </w:rPr>
+              <w:instrText xml:space="preserve"> PAGEREF _Toc122214860 \h </w:instrText>
+            </w:r>
+            <w:r>
+              <w:rPr>
+                <w:rFonts w:cs="Arial"/>
+                <w:noProof/>
+                <w:webHidden/>
+                <w:sz w:val="28"/>
+                <w:szCs w:val="28"/>
+              </w:rPr>
+            </w:r>
+            <w:r>
+              <w:rPr>
+                <w:rFonts w:cs="Arial"/>
+                <w:noProof/>
+                <w:webHidden/>
+                <w:sz w:val="28"/>
+                <w:szCs w:val="28"/>
               </w:rPr>
               <w:fldChar w:fldCharType="separate"/>
             </w:r>
             <w:r>
               <w:rPr>
-                <w:b/>
-                <w:bCs/>
-                <w:noProof/>
-                <w:webHidden/>
+                <w:rFonts w:cs="Arial"/>
+                <w:noProof/>
+                <w:webHidden/>
+                <w:sz w:val="28"/>
+                <w:szCs w:val="28"/>
               </w:rPr>
               <w:t>7</w:t>
             </w:r>
             <w:r>
               <w:rPr>
-                <w:b/>
-                <w:bCs/>
-                <w:noProof/>
-                <w:webHidden/>
+                <w:rFonts w:cs="Arial"/>
+                <w:noProof/>
+                <w:webHidden/>
+                <w:sz w:val="28"/>
+                <w:szCs w:val="28"/>
               </w:rPr>
               <w:fldChar w:fldCharType="end"/>
             </w:r>
@@ -1889,7 +1950,7 @@
         </w:p>
         <w:p>
           <w:pPr>
-            <w:spacing w:line="600" w:lineRule="auto"/>
+            <w:spacing w:line="360" w:lineRule="auto"/>
           </w:pPr>
           <w:r>
             <w:rPr>
@@ -2086,36 +2147,54 @@
     </w:p>
     <w:p>
       <w:pPr>
-        <w:pStyle w:val="Heading1"/>
+        <w:pStyle w:val="Ttulo1"/>
         <w:numPr>
           <w:ilvl w:val="0"/>
           <w:numId w:val="2"/>
         </w:numPr>
       </w:pPr>
-      <w:bookmarkStart w:id="1" w:name="_Toc122222883"/>
+      <w:bookmarkStart w:id="0" w:name="_Toc122214853"/>
       <w:r>
         <w:lastRenderedPageBreak/>
         <w:t>INTRODUCCION</w:t>
       </w:r>
-      <w:bookmarkEnd w:id="1"/>
-    </w:p>
-    <w:p>
-      <w:pPr>
-        <w:rPr>
-          <w:lang w:eastAsia="es-PE"/>
-        </w:rPr>
-      </w:pPr>
-      <w:r>
-        <w:rPr>
-          <w:lang w:eastAsia="es-PE"/>
-        </w:rPr>
-        <w:t xml:space="preserve">El presente informe presenta </w:t>
-      </w:r>
-      <w:r>
-        <w:rPr>
-          <w:lang w:eastAsia="es-PE"/>
-        </w:rPr>
-        <w:t xml:space="preserve">el proceso del desarrollo de la interfaz de operario, </w:t>
+      <w:bookmarkEnd w:id="0"/>
+    </w:p>
+    <w:p>
+      <w:pPr>
+        <w:rPr>
+          <w:lang w:eastAsia="es-PE"/>
+        </w:rPr>
+      </w:pPr>
+      <w:r>
+        <w:rPr>
+          <w:lang w:eastAsia="es-PE"/>
+        </w:rPr>
+        <w:t xml:space="preserve">El presente informe </w:t>
+      </w:r>
+      <w:r>
+        <w:rPr>
+          <w:lang w:eastAsia="es-PE"/>
+        </w:rPr>
+        <w:t xml:space="preserve">introduce </w:t>
+      </w:r>
+      <w:r>
+        <w:rPr>
+          <w:lang w:eastAsia="es-PE"/>
+        </w:rPr>
+        <w:t>el proceso del desarrollo de la interfaz de</w:t>
+      </w:r>
+      <w:r>
+        <w:rPr>
+          <w:lang w:eastAsia="es-PE"/>
+        </w:rPr>
+        <w:t>l</w:t>
+      </w:r>
+      <w:r>
+        <w:rPr>
+          <w:lang w:eastAsia="es-PE"/>
+        </w:rPr>
+        <w:t xml:space="preserve"> operario, </w:t>
       </w:r>
       <w:r>
         <w:rPr>
@@ -2127,7 +2206,19 @@
         <w:rPr>
           <w:lang w:eastAsia="es-PE"/>
         </w:rPr>
-        <w:t>s presente y el detalle del flujo del sistema al cual será acoplado.:</w:t>
+        <w:t>s presente</w:t>
+      </w:r>
+      <w:r>
+        <w:rPr>
+          <w:lang w:eastAsia="es-PE"/>
+        </w:rPr>
+        <w:t>s</w:t>
+      </w:r>
+      <w:r>
+        <w:rPr>
+          <w:lang w:eastAsia="es-PE"/>
+        </w:rPr>
+        <w:t xml:space="preserve"> y el detalle del flujo del sistema al cual será acoplado.</w:t>
       </w:r>
     </w:p>
     <w:p>
@@ -2146,7 +2237,19 @@
         <w:rPr>
           <w:lang w:eastAsia="es-PE"/>
         </w:rPr>
-        <w:t>, así como un registro de la data obtenida de los periféricos con la finalidad de ser procesada</w:t>
+        <w:t>. Asimismo, se realizar</w:t>
+      </w:r>
+      <w:r>
+        <w:rPr>
+          <w:lang w:val="es-PR" w:eastAsia="es-PE"/>
+        </w:rPr>
+        <w:t>á</w:t>
+      </w:r>
+      <w:r>
+        <w:rPr>
+          <w:lang w:eastAsia="es-PE"/>
+        </w:rPr>
+        <w:t xml:space="preserve"> un registro de la data obtenida de los periféricos con la finalidad de ser procesada</w:t>
       </w:r>
       <w:r>
         <w:rPr>
@@ -2157,71 +2260,135 @@
     </w:p>
     <w:p>
       <w:pPr>
-        <w:pStyle w:val="Heading1"/>
+        <w:pStyle w:val="Ttulo1"/>
         <w:numPr>
           <w:ilvl w:val="0"/>
           <w:numId w:val="2"/>
         </w:numPr>
       </w:pPr>
-      <w:bookmarkStart w:id="2" w:name="_Toc122222884"/>
+      <w:bookmarkStart w:id="1" w:name="_Toc122214854"/>
       <w:r>
         <w:t>OBJETIVO</w:t>
       </w:r>
-      <w:bookmarkEnd w:id="2"/>
-    </w:p>
-    <w:p>
-      <w:r>
-        <w:t>El objetivo de este documento es poder describir los códigos desarrollos, explayar los requerimientos necesarios que debe cumplir el sistema y explicar el entorno de trabajo para que pueda ser replicado en cualquier entorno y que a su vez pueda ser modificado para un resultado más robusto.</w:t>
+      <w:bookmarkEnd w:id="1"/>
+    </w:p>
+    <w:p>
+      <w:r>
+        <w:t>El objetivo de este informe es describir</w:t>
+      </w:r>
+      <w:r>
+        <w:t xml:space="preserve"> los códigos desarrollos, </w:t>
+      </w:r>
+      <w:r>
+        <w:t>explicar</w:t>
+      </w:r>
+      <w:r>
+        <w:t xml:space="preserve"> los requerimientos necesarios que debe cumplir el sistema y </w:t>
+      </w:r>
+      <w:r>
+        <w:t>detallar</w:t>
+      </w:r>
+      <w:r>
+        <w:t xml:space="preserve"> el entorno de trabajo para que pueda ser replicado en cualquier entorno y que a su vez pueda ser modificado para un resultado más robusto.</w:t>
       </w:r>
       <w:r>
         <w:t xml:space="preserve"> El desarrollo será con softwares de licencia libre con la finalidad de obtener resultados con un enfoque de investigación</w:t>
       </w:r>
-    </w:p>
-    <w:p>
-      <w:pPr>
-        <w:pStyle w:val="Heading1"/>
+      <w:r>
+        <w:t>.</w:t>
+      </w:r>
+    </w:p>
+    <w:p>
+      <w:pPr>
+        <w:pStyle w:val="Ttulo1"/>
         <w:numPr>
           <w:ilvl w:val="0"/>
           <w:numId w:val="2"/>
         </w:numPr>
       </w:pPr>
-      <w:bookmarkStart w:id="3" w:name="_Toc122222885"/>
+      <w:bookmarkStart w:id="2" w:name="_Toc122214855"/>
       <w:r>
         <w:t>DESARROLLO DEL TRABAJO</w:t>
       </w:r>
-      <w:bookmarkEnd w:id="3"/>
-    </w:p>
-    <w:p>
-      <w:r>
-        <w:t xml:space="preserve">Para el desarrollo de la interfaz es necesario conocer las etapas del flujo del sistema, de manera que se puedan asociar variables reales con las variables en la interfaz, generando así una retroalimentación adecuada. El siguiente paso es definir las especificaciones de la computadora central, pero para ellos es necesario saber los requerimientos necesarios y los procesos que realizará esta. Luego. Se debe conocer los periféricos implicados y la comunicación que tendrán estos con la computadora principal. </w:t>
-      </w:r>
-      <w:r>
-        <w:t>Definido lo anterior, se procede a desarrollar la interfaz para el sistema</w:t>
-      </w:r>
-      <w:r>
-        <w:t>. Finalmente, se detalla la interacción usuario-interfaz</w:t>
-      </w:r>
-    </w:p>
-    <w:p>
-      <w:pPr>
-        <w:pStyle w:val="Heading2"/>
+      <w:bookmarkEnd w:id="2"/>
+    </w:p>
+    <w:p>
+      <w:r>
+        <w:t xml:space="preserve">Para el desarrollo de la interfaz es necesario conocer las etapas del flujo del sistema, de manera que se puedan asociar variables reales con las variables en la </w:t>
+      </w:r>
+      <w:r>
+        <w:t>interfaz generando</w:t>
+      </w:r>
+      <w:r>
+        <w:t xml:space="preserve"> así una retroalimentación </w:t>
+      </w:r>
+      <w:r>
+        <w:t>hacia el usuario</w:t>
+      </w:r>
+      <w:r>
+        <w:t xml:space="preserve">. El siguiente paso es definir las especificaciones de la computadora central, pero para ello es necesario </w:t>
+      </w:r>
+      <w:r>
+        <w:t>identificar</w:t>
+      </w:r>
+      <w:r>
+        <w:t xml:space="preserve"> los requerimientos y los procesos que realizará esta.</w:t>
+      </w:r>
+      <w:r>
+        <w:t xml:space="preserve"> Posteriormente,</w:t>
+      </w:r>
+      <w:r>
+        <w:t xml:space="preserve"> </w:t>
+      </w:r>
+      <w:r>
+        <w:t>s</w:t>
+      </w:r>
+      <w:r>
+        <w:t xml:space="preserve">e debe conocer los periféricos implicados y la comunicación que tendrán estos con la computadora principal. </w:t>
+      </w:r>
+      <w:r>
+        <w:t>Una vez d</w:t>
+      </w:r>
+      <w:r>
+        <w:t>efinido lo anterior, se procede a desarrollar la interfaz para el sistema</w:t>
+      </w:r>
+      <w:r>
+        <w:t xml:space="preserve"> y</w:t>
+      </w:r>
+      <w:r>
+        <w:t xml:space="preserve"> </w:t>
+      </w:r>
+      <w:r>
+        <w:t>f</w:t>
+      </w:r>
+      <w:r>
+        <w:t>inalmente se detalla la interacción usuario-interfaz</w:t>
+      </w:r>
+      <w:r>
+        <w:t>.</w:t>
+      </w:r>
+    </w:p>
+    <w:p>
+      <w:pPr>
+        <w:pStyle w:val="Ttulo2"/>
         <w:numPr>
           <w:ilvl w:val="0"/>
           <w:numId w:val="4"/>
         </w:numPr>
       </w:pPr>
-      <w:bookmarkStart w:id="4" w:name="_Toc122222886"/>
+      <w:bookmarkStart w:id="3" w:name="_Toc122214856"/>
       <w:r>
         <w:t>Flujo del Sistema</w:t>
       </w:r>
-      <w:bookmarkEnd w:id="4"/>
+      <w:bookmarkEnd w:id="3"/>
     </w:p>
     <w:p>
       <w:r>
         <w:t>El sistema cuenta con diversos periféricos los cuales permiten darle una mayor robustez. Según la cantidad de sensores usados se obtienen un valor de variable correspondiente el cual puede genera una alarma o continuar con el proceso.</w:t>
       </w:r>
-    </w:p>
-    <w:p>
+      <w:r>
+        <w:t xml:space="preserve"> </w:t>
+      </w:r>
       <w:r>
         <w:t xml:space="preserve">En la </w:t>
       </w:r>
@@ -2247,7 +2414,51 @@
         <w:fldChar w:fldCharType="end"/>
       </w:r>
       <w:r>
-        <w:t xml:space="preserve"> se muestra un diagrama de flujo resumido del sistema. Con los sensores se analiza las parihuelas, si todo es correcto comienza el ciclo del robot el cual analiza si existe presencia de caja para su análisis. La caja pasará por una diversidad de procesos el cual consiste en analizar sus caras, su pesaje y la correcta impresión de etiqueta para luego ser depositada en la parihuela derecha que indicará que las etapas han quedado conforme con el resultado de la caja. Sea el caso que la caja este defectuosa o no pase alguno de los estados de los sensores, está será ubicado en la parihuela derecha, indicando que la caja es irregular.</w:t>
+        <w:t xml:space="preserve"> se muestra un diagrama de flujo resumido del sistema.</w:t>
+      </w:r>
+    </w:p>
+    <w:p>
+      <w:r>
+        <w:t>Inicialmente,</w:t>
+      </w:r>
+      <w:r>
+        <w:t xml:space="preserve"> </w:t>
+      </w:r>
+      <w:r>
+        <w:t xml:space="preserve">con </w:t>
+      </w:r>
+      <w:r>
+        <w:t>los sensores se analiza</w:t>
+      </w:r>
+      <w:r>
+        <w:t>n</w:t>
+      </w:r>
+      <w:r>
+        <w:t xml:space="preserve"> </w:t>
+      </w:r>
+      <w:r>
+        <w:t xml:space="preserve">si </w:t>
+      </w:r>
+      <w:r>
+        <w:t>las parihuelas</w:t>
+      </w:r>
+      <w:r>
+        <w:t xml:space="preserve"> están ubicadas correctamente. </w:t>
+      </w:r>
+      <w:r>
+        <w:t xml:space="preserve"> </w:t>
+      </w:r>
+      <w:r>
+        <w:t xml:space="preserve">Posteriormente, </w:t>
+      </w:r>
+      <w:r>
+        <w:t xml:space="preserve">comienza el ciclo del robot el cual analiza si existe presencia de caja para su </w:t>
+      </w:r>
+      <w:r>
+        <w:t xml:space="preserve">correspondiente </w:t>
+      </w:r>
+      <w:r>
+        <w:t>análisis. La caja pasará por una diversidad de procesos el cual consiste en analizar sus caras, su pesaje y la correcta impresión de etiqueta para luego ser depositada en la parihuela derecha que indicará que las etapas han quedado conforme con el resultado de la caja. Sea el caso que la caja este defectuosa o no pase alguno de los estados de los sensores, está será ubicado en la parihuela derecha indicando que la caja es irregular.</w:t>
       </w:r>
     </w:p>
     <w:p>
@@ -2311,48 +2522,37 @@
     </w:p>
     <w:p>
       <w:pPr>
-        <w:pStyle w:val="Caption"/>
-      </w:pPr>
-      <w:bookmarkStart w:id="5" w:name="_Ref122216939"/>
+        <w:pStyle w:val="Descripcin"/>
+      </w:pPr>
+      <w:bookmarkStart w:id="4" w:name="_Ref122216939"/>
       <w:r>
         <w:t xml:space="preserve">Figura </w:t>
       </w:r>
-      <w:r>
-        <w:fldChar w:fldCharType="begin"/>
-      </w:r>
-      <w:r>
-        <w:instrText xml:space="preserve"> SEQ Figura \* ARABIC </w:instrText>
-      </w:r>
-      <w:r>
-        <w:fldChar w:fldCharType="separate"/>
-      </w:r>
-      <w:r>
-        <w:rPr>
-          <w:noProof/>
-        </w:rPr>
-        <w:t>1</w:t>
-      </w:r>
-      <w:r>
-        <w:fldChar w:fldCharType="end"/>
-      </w:r>
-      <w:bookmarkEnd w:id="5"/>
+      <w:fldSimple w:instr=" SEQ Figura \* ARABIC ">
+        <w:r>
+          <w:rPr>
+            <w:noProof/>
+          </w:rPr>
+          <w:t>1</w:t>
+        </w:r>
+      </w:fldSimple>
+      <w:bookmarkEnd w:id="4"/>
       <w:r>
         <w:t>. Flujo del sistema automatizado</w:t>
       </w:r>
     </w:p>
     <w:p>
       <w:pPr>
-        <w:pStyle w:val="Heading2"/>
+        <w:pStyle w:val="Ttulo2"/>
         <w:numPr>
           <w:ilvl w:val="0"/>
           <w:numId w:val="4"/>
         </w:numPr>
       </w:pPr>
-      <w:bookmarkStart w:id="6" w:name="_Toc122222887"/>
+      <w:bookmarkStart w:id="5" w:name="_Toc122214857"/>
       <w:r>
         <w:t>Arquitectura del sistema</w:t>
       </w:r>
-      <w:bookmarkEnd w:id="6"/>
     </w:p>
     <w:p>
       <w:r>
@@ -2362,7 +2562,7 @@
         <w:t xml:space="preserve"> el proceso del sistema. A continuación, se explica la arquitectura del mismo</w:t>
       </w:r>
       <w:r>
-        <w:t xml:space="preserve"> (ver </w:t>
+        <w:t xml:space="preserve"> (</w:t>
       </w:r>
       <w:r>
         <w:fldChar w:fldCharType="begin"/>
@@ -2409,7 +2609,7 @@
           <w:color w:val="222222"/>
           <w:shd w:val="clear" w:color="auto" w:fill="FFFFFF"/>
         </w:rPr>
-        <w:t>Asimismo, d</w:t>
+        <w:t>Asimismo, dado que se ejecutará un visualizador con miras a realizar un </w:t>
       </w:r>
       <w:r>
         <w:rPr>
@@ -2417,7 +2617,7 @@
           <w:color w:val="222222"/>
           <w:shd w:val="clear" w:color="auto" w:fill="FFFFFF"/>
         </w:rPr>
-        <w:t>ado que se ejecutará un visualizador con miras a realizar un </w:t>
+        <w:t>procesamiento</w:t>
       </w:r>
       <w:r>
         <w:rPr>
@@ -2425,7 +2625,7 @@
           <w:color w:val="222222"/>
           <w:shd w:val="clear" w:color="auto" w:fill="FFFFFF"/>
         </w:rPr>
-        <w:t>procesamiento</w:t>
+        <w:t> de base de datos, es necesario contar con una cantidad adecuada de memoria RAM.</w:t>
       </w:r>
       <w:r>
         <w:rPr>
@@ -2433,7 +2633,7 @@
           <w:color w:val="222222"/>
           <w:shd w:val="clear" w:color="auto" w:fill="FFFFFF"/>
         </w:rPr>
-        <w:t xml:space="preserve"> de base de datos, es necesario contar con una cantidad adecuada de memoria RAM. </w:t>
+        <w:t xml:space="preserve"> En añadidura,</w:t>
       </w:r>
       <w:r>
         <w:rPr>
@@ -2441,7 +2641,7 @@
           <w:color w:val="222222"/>
           <w:shd w:val="clear" w:color="auto" w:fill="FFFFFF"/>
         </w:rPr>
-        <w:t>A su vez</w:t>
+        <w:t xml:space="preserve"> </w:t>
       </w:r>
       <w:r>
         <w:rPr>
@@ -2449,7 +2649,7 @@
           <w:color w:val="222222"/>
           <w:shd w:val="clear" w:color="auto" w:fill="FFFFFF"/>
         </w:rPr>
-        <w:t xml:space="preserve">, debido al almacenamiento de datos, es necesario contar con memoria apropiada, para el </w:t>
+        <w:t>también resulta esencial poseer un almacenamiento para el guardado de los datos</w:t>
       </w:r>
       <w:r>
         <w:rPr>
@@ -2457,7 +2657,7 @@
           <w:color w:val="222222"/>
           <w:shd w:val="clear" w:color="auto" w:fill="FFFFFF"/>
         </w:rPr>
-        <w:t xml:space="preserve">caso de este </w:t>
+        <w:t xml:space="preserve">, para el caso de este proyecto los datos son archivos de textos los cuales abarcan menos memoria que los archivos de video. Otro detalle a tener en cuenta son las conexiones que tiene la PC con el sistema, </w:t>
       </w:r>
       <w:r>
         <w:rPr>
@@ -2465,7 +2665,7 @@
           <w:color w:val="222222"/>
           <w:shd w:val="clear" w:color="auto" w:fill="FFFFFF"/>
         </w:rPr>
-        <w:t xml:space="preserve">proyecto </w:t>
+        <w:t>el cual</w:t>
       </w:r>
       <w:r>
         <w:rPr>
@@ -2473,7 +2673,7 @@
           <w:color w:val="222222"/>
           <w:shd w:val="clear" w:color="auto" w:fill="FFFFFF"/>
         </w:rPr>
-        <w:t xml:space="preserve">los </w:t>
+        <w:t xml:space="preserve"> debe contar con </w:t>
       </w:r>
       <w:r>
         <w:rPr>
@@ -2481,7 +2681,7 @@
           <w:color w:val="222222"/>
           <w:shd w:val="clear" w:color="auto" w:fill="FFFFFF"/>
         </w:rPr>
-        <w:t xml:space="preserve">datos </w:t>
+        <w:t>más de un puerto ethernet</w:t>
       </w:r>
       <w:r>
         <w:rPr>
@@ -2489,7 +2689,7 @@
           <w:color w:val="222222"/>
           <w:shd w:val="clear" w:color="auto" w:fill="FFFFFF"/>
         </w:rPr>
-        <w:t>son archivos de textos los cuales abarcan menos memoria que los archivos de video</w:t>
+        <w:t>. Por consiguiente, se puede resumir</w:t>
       </w:r>
       <w:r>
         <w:rPr>
@@ -2497,7 +2697,7 @@
           <w:color w:val="222222"/>
           <w:shd w:val="clear" w:color="auto" w:fill="FFFFFF"/>
         </w:rPr>
-        <w:t xml:space="preserve">. Otro detalle a tener en cuenta son las conexiones que tiene la PC con el sistema, </w:t>
+        <w:t xml:space="preserve"> el mínimo requerido para la PC </w:t>
       </w:r>
       <w:r>
         <w:rPr>
@@ -2505,7 +2705,7 @@
           <w:color w:val="222222"/>
           <w:shd w:val="clear" w:color="auto" w:fill="FFFFFF"/>
         </w:rPr>
-        <w:t xml:space="preserve">este </w:t>
+        <w:t>en lo siguiente</w:t>
       </w:r>
       <w:r>
         <w:rPr>
@@ -2513,28 +2713,12 @@
           <w:color w:val="222222"/>
           <w:shd w:val="clear" w:color="auto" w:fill="FFFFFF"/>
         </w:rPr>
-        <w:t>debe contar con </w:t>
-      </w:r>
-      <w:r>
-        <w:rPr>
-          <w:rFonts w:cs="Arial"/>
-          <w:color w:val="222222"/>
-          <w:shd w:val="clear" w:color="auto" w:fill="FFFFFF"/>
-        </w:rPr>
-        <w:t>más de un puerto ethernet.</w:t>
-      </w:r>
-      <w:r>
-        <w:rPr>
-          <w:rFonts w:cs="Arial"/>
-          <w:color w:val="222222"/>
-          <w:shd w:val="clear" w:color="auto" w:fill="FFFFFF"/>
-        </w:rPr>
-        <w:t xml:space="preserve"> De manera que, el mínimo requerido para la PC debe ser:</w:t>
-      </w:r>
-    </w:p>
-    <w:p>
-      <w:pPr>
-        <w:pStyle w:val="ListParagraph"/>
+        <w:t>:</w:t>
+      </w:r>
+    </w:p>
+    <w:p>
+      <w:pPr>
+        <w:pStyle w:val="Prrafodelista"/>
         <w:numPr>
           <w:ilvl w:val="0"/>
           <w:numId w:val="5"/>
@@ -2558,7 +2742,7 @@
     </w:p>
     <w:p>
       <w:pPr>
-        <w:pStyle w:val="ListParagraph"/>
+        <w:pStyle w:val="Prrafodelista"/>
         <w:numPr>
           <w:ilvl w:val="0"/>
           <w:numId w:val="5"/>
@@ -2581,7 +2765,7 @@
     </w:p>
     <w:p>
       <w:pPr>
-        <w:pStyle w:val="ListParagraph"/>
+        <w:pStyle w:val="Prrafodelista"/>
         <w:numPr>
           <w:ilvl w:val="0"/>
           <w:numId w:val="5"/>
@@ -2604,7 +2788,7 @@
     </w:p>
     <w:p>
       <w:pPr>
-        <w:pStyle w:val="ListParagraph"/>
+        <w:pStyle w:val="Prrafodelista"/>
         <w:numPr>
           <w:ilvl w:val="0"/>
           <w:numId w:val="5"/>
@@ -2627,7 +2811,7 @@
     </w:p>
     <w:p>
       <w:pPr>
-        <w:pStyle w:val="ListParagraph"/>
+        <w:pStyle w:val="Prrafodelista"/>
         <w:numPr>
           <w:ilvl w:val="0"/>
           <w:numId w:val="5"/>
@@ -2645,7 +2829,23 @@
           <w:color w:val="222222"/>
           <w:shd w:val="clear" w:color="auto" w:fill="FFFFFF"/>
         </w:rPr>
-        <w:t>Wifi integrado o Disponibilidad para conexión de antena</w:t>
+        <w:t xml:space="preserve">Wifi integrado o </w:t>
+      </w:r>
+      <w:r>
+        <w:rPr>
+          <w:rFonts w:cs="Arial"/>
+          <w:color w:val="222222"/>
+          <w:shd w:val="clear" w:color="auto" w:fill="FFFFFF"/>
+        </w:rPr>
+        <w:t>d</w:t>
+      </w:r>
+      <w:r>
+        <w:rPr>
+          <w:rFonts w:cs="Arial"/>
+          <w:color w:val="222222"/>
+          <w:shd w:val="clear" w:color="auto" w:fill="FFFFFF"/>
+        </w:rPr>
+        <w:t>isponibilidad para conexión de antena</w:t>
       </w:r>
     </w:p>
     <w:p/>
@@ -2709,45 +2909,38 @@
     </w:p>
     <w:p>
       <w:pPr>
-        <w:pStyle w:val="Caption"/>
-      </w:pPr>
-      <w:bookmarkStart w:id="7" w:name="_Ref122218467"/>
+        <w:pStyle w:val="Descripcin"/>
+      </w:pPr>
+      <w:bookmarkStart w:id="6" w:name="_Ref122218467"/>
       <w:r>
         <w:t xml:space="preserve">Figura </w:t>
       </w:r>
-      <w:r>
-        <w:fldChar w:fldCharType="begin"/>
-      </w:r>
-      <w:r>
-        <w:instrText xml:space="preserve"> SEQ Figura \* ARABIC </w:instrText>
-      </w:r>
-      <w:r>
-        <w:fldChar w:fldCharType="separate"/>
-      </w:r>
-      <w:r>
-        <w:rPr>
-          <w:noProof/>
-        </w:rPr>
-        <w:t>2</w:t>
-      </w:r>
-      <w:r>
-        <w:fldChar w:fldCharType="end"/>
-      </w:r>
-      <w:bookmarkEnd w:id="7"/>
+      <w:fldSimple w:instr=" SEQ Figura \* ARABIC ">
+        <w:r>
+          <w:rPr>
+            <w:noProof/>
+          </w:rPr>
+          <w:t>2</w:t>
+        </w:r>
+      </w:fldSimple>
+      <w:bookmarkEnd w:id="6"/>
       <w:r>
         <w:t>. Arquitectura del sistema</w:t>
       </w:r>
     </w:p>
-    <w:p/>
-    <w:p>
-      <w:pPr>
-        <w:pStyle w:val="Heading2"/>
+    <w:p>
+      <w:bookmarkStart w:id="7" w:name="_Toc122214859"/>
+      <w:bookmarkStart w:id="8" w:name="_Toc122214858"/>
+      <w:bookmarkEnd w:id="5"/>
+    </w:p>
+    <w:p>
+      <w:pPr>
+        <w:pStyle w:val="Ttulo2"/>
         <w:numPr>
           <w:ilvl w:val="0"/>
           <w:numId w:val="4"/>
         </w:numPr>
       </w:pPr>
-      <w:bookmarkStart w:id="8" w:name="_Toc122222888"/>
       <w:r>
         <w:t>Primera impresión de la interfaz y d</w:t>
       </w:r>
@@ -2755,9 +2948,12 @@
         <w:t xml:space="preserve">escripción de </w:t>
       </w:r>
       <w:r>
-        <w:t>sus elementos</w:t>
-      </w:r>
-      <w:bookmarkEnd w:id="8"/>
+        <w:t>sus</w:t>
+      </w:r>
+      <w:bookmarkEnd w:id="7"/>
+      <w:r>
+        <w:t xml:space="preserve"> elementos</w:t>
+      </w:r>
     </w:p>
     <w:p>
       <w:pPr>
@@ -2784,39 +2980,29 @@
             <v:path o:extrusionok="f" gradientshapeok="t" o:connecttype="rect"/>
             <o:lock v:ext="edit" aspectratio="t"/>
           </v:shapetype>
-          <v:shape id="_x0000_i1038" type="#_x0000_t75" style="width:285.45pt;height:274.3pt" o:ole="">
+          <v:shape id="_x0000_i1025" type="#_x0000_t75" style="width:285.85pt;height:274.55pt" o:ole="">
             <v:imagedata r:id="rId10" o:title=""/>
           </v:shape>
-          <o:OLEObject Type="Embed" ProgID="Visio.Drawing.15" ShapeID="_x0000_i1038" DrawAspect="Content" ObjectID="_1732835960" r:id="rId11"/>
+          <o:OLEObject Type="Embed" ProgID="Visio.Drawing.15" ShapeID="_x0000_i1025" DrawAspect="Content" ObjectID="_1732887491" r:id="rId11"/>
         </w:object>
       </w:r>
     </w:p>
     <w:p>
       <w:pPr>
-        <w:pStyle w:val="Caption"/>
+        <w:pStyle w:val="Descripcin"/>
       </w:pPr>
       <w:bookmarkStart w:id="9" w:name="_Ref122222259"/>
       <w:r>
         <w:t xml:space="preserve">Figura </w:t>
       </w:r>
-      <w:r>
-        <w:fldChar w:fldCharType="begin"/>
-      </w:r>
-      <w:r>
-        <w:instrText xml:space="preserve"> SEQ Figura \* ARABIC </w:instrText>
-      </w:r>
-      <w:r>
-        <w:fldChar w:fldCharType="separate"/>
-      </w:r>
-      <w:r>
-        <w:rPr>
-          <w:noProof/>
-        </w:rPr>
-        <w:t>3</w:t>
-      </w:r>
-      <w:r>
-        <w:fldChar w:fldCharType="end"/>
-      </w:r>
+      <w:fldSimple w:instr=" SEQ Figura \* ARABIC ">
+        <w:r>
+          <w:rPr>
+            <w:noProof/>
+          </w:rPr>
+          <w:t>3</w:t>
+        </w:r>
+      </w:fldSimple>
       <w:bookmarkEnd w:id="9"/>
       <w:r>
         <w:t>. Interfaz del sistema</w:t>
@@ -2824,12 +3010,13 @@
     </w:p>
     <w:p>
       <w:pPr>
-        <w:pStyle w:val="ListParagraph"/>
+        <w:pStyle w:val="Prrafodelista"/>
         <w:numPr>
           <w:ilvl w:val="0"/>
           <w:numId w:val="7"/>
         </w:numPr>
       </w:pPr>
+      <w:proofErr w:type="spellStart"/>
       <w:r>
         <w:rPr>
           <w:u w:val="single"/>
@@ -2837,13 +3024,14 @@
         <w:lastRenderedPageBreak/>
         <w:t>BotonUsuario</w:t>
       </w:r>
+      <w:proofErr w:type="spellEnd"/>
       <w:r>
         <w:t>: Botón para poder asignar usuario</w:t>
       </w:r>
     </w:p>
     <w:p>
       <w:pPr>
-        <w:pStyle w:val="ListParagraph"/>
+        <w:pStyle w:val="Prrafodelista"/>
         <w:numPr>
           <w:ilvl w:val="0"/>
           <w:numId w:val="7"/>
@@ -2855,7 +3043,7 @@
     </w:p>
     <w:p>
       <w:pPr>
-        <w:pStyle w:val="ListParagraph"/>
+        <w:pStyle w:val="Prrafodelista"/>
         <w:numPr>
           <w:ilvl w:val="0"/>
           <w:numId w:val="7"/>
@@ -2867,7 +3055,7 @@
     </w:p>
     <w:p>
       <w:pPr>
-        <w:pStyle w:val="ListParagraph"/>
+        <w:pStyle w:val="Prrafodelista"/>
         <w:numPr>
           <w:ilvl w:val="0"/>
           <w:numId w:val="7"/>
@@ -2879,7 +3067,7 @@
     </w:p>
     <w:p>
       <w:pPr>
-        <w:pStyle w:val="ListParagraph"/>
+        <w:pStyle w:val="Prrafodelista"/>
         <w:numPr>
           <w:ilvl w:val="0"/>
           <w:numId w:val="7"/>
@@ -2891,7 +3079,7 @@
     </w:p>
     <w:p>
       <w:pPr>
-        <w:pStyle w:val="ListParagraph"/>
+        <w:pStyle w:val="Prrafodelista"/>
         <w:numPr>
           <w:ilvl w:val="0"/>
           <w:numId w:val="7"/>
@@ -2903,7 +3091,7 @@
     </w:p>
     <w:p>
       <w:pPr>
-        <w:pStyle w:val="ListParagraph"/>
+        <w:pStyle w:val="Prrafodelista"/>
         <w:numPr>
           <w:ilvl w:val="0"/>
           <w:numId w:val="7"/>
@@ -2915,7 +3103,7 @@
     </w:p>
     <w:p>
       <w:pPr>
-        <w:pStyle w:val="ListParagraph"/>
+        <w:pStyle w:val="Prrafodelista"/>
         <w:numPr>
           <w:ilvl w:val="0"/>
           <w:numId w:val="7"/>
@@ -2933,7 +3121,7 @@
     </w:p>
     <w:p>
       <w:pPr>
-        <w:pStyle w:val="ListParagraph"/>
+        <w:pStyle w:val="Prrafodelista"/>
         <w:numPr>
           <w:ilvl w:val="0"/>
           <w:numId w:val="7"/>
@@ -2951,13 +3139,12 @@
     </w:p>
     <w:p>
       <w:pPr>
-        <w:pStyle w:val="Heading2"/>
+        <w:pStyle w:val="Ttulo2"/>
         <w:numPr>
           <w:ilvl w:val="0"/>
           <w:numId w:val="4"/>
         </w:numPr>
       </w:pPr>
-      <w:bookmarkStart w:id="10" w:name="_Toc122222889"/>
       <w:r>
         <w:t xml:space="preserve">Interacción </w:t>
       </w:r>
@@ -2967,6 +3154,7 @@
       <w:r>
         <w:t>suario</w:t>
       </w:r>
+      <w:bookmarkEnd w:id="8"/>
       <w:r>
         <w:t>-</w:t>
       </w:r>
@@ -2976,7 +3164,6 @@
       <w:r>
         <w:t>nterfaz</w:t>
       </w:r>
-      <w:bookmarkEnd w:id="10"/>
     </w:p>
     <w:p>
       <w:r>
@@ -3025,7 +3212,27 @@
         <w:fldChar w:fldCharType="end"/>
       </w:r>
       <w:r>
-        <w:t xml:space="preserve">. Luego el usuario puede interactuar con los botones, sin embargo, el primer paso es registrar un usuario para poder operar el sistema. Para ello se acciona el “BotonUsuario” el cuál habilita una ventana emergente (ver </w:t>
+        <w:t>. Luego el usuario puede interactuar con los botones</w:t>
+      </w:r>
+      <w:r>
+        <w:t>;</w:t>
+      </w:r>
+      <w:r>
+        <w:t xml:space="preserve"> sin embargo, el primer paso es registrar un usuario para poder operar el sistema. Para ello</w:t>
+      </w:r>
+      <w:r>
+        <w:t>,</w:t>
+      </w:r>
+      <w:r>
+        <w:t xml:space="preserve"> se acciona el “</w:t>
+      </w:r>
+      <w:proofErr w:type="spellStart"/>
+      <w:r>
+        <w:t>BotonUsuario</w:t>
+      </w:r>
+      <w:proofErr w:type="spellEnd"/>
+      <w:r>
+        <w:t>” el cuál habilita una ventana emergente (</w:t>
       </w:r>
       <w:r>
         <w:fldChar w:fldCharType="begin"/>
@@ -3049,7 +3256,19 @@
         <w:fldChar w:fldCharType="end"/>
       </w:r>
       <w:r>
-        <w:t>a), en donde se debe colocar correctamente el usuario y su contraseña. Asimismo, luego de presionar OK el nombre se usuario se registrará y será visible en la parte superior. De estar incorrecto los datos, no se asignará usuario y no se podrá operar el sistema</w:t>
+        <w:t xml:space="preserve">a) en donde se debe colocar correctamente el usuario y su contraseña. Asimismo, luego de presionar OK el nombre se usuario se registrará y será visible en la parte superior. </w:t>
+      </w:r>
+      <w:r>
+        <w:t>En el caso d</w:t>
+      </w:r>
+      <w:r>
+        <w:t>e estar incorrecto</w:t>
+      </w:r>
+      <w:r>
+        <w:t>s</w:t>
+      </w:r>
+      <w:r>
+        <w:t xml:space="preserve"> los datos, no se asignará usuario y no se podrá operar el sistema</w:t>
       </w:r>
     </w:p>
     <w:p>
@@ -3059,10 +3278,10 @@
       </w:pPr>
       <w:r>
         <w:object w:dxaOrig="7068" w:dyaOrig="8148" w14:anchorId="455C21E4">
-          <v:shape id="_x0000_i1051" type="#_x0000_t75" style="width:192.85pt;height:222.85pt" o:ole="">
+          <v:shape id="_x0000_i1026" type="#_x0000_t75" style="width:193.45pt;height:222.45pt" o:ole="">
             <v:imagedata r:id="rId12" o:title=""/>
           </v:shape>
-          <o:OLEObject Type="Embed" ProgID="Visio.Drawing.15" ShapeID="_x0000_i1051" DrawAspect="Content" ObjectID="_1732835961" r:id="rId13"/>
+          <o:OLEObject Type="Embed" ProgID="Visio.Drawing.15" ShapeID="_x0000_i1026" DrawAspect="Content" ObjectID="_1732887492" r:id="rId13"/>
         </w:object>
       </w:r>
       <w:r>
@@ -3073,50 +3292,70 @@
       </w:r>
       <w:r>
         <w:object w:dxaOrig="7068" w:dyaOrig="8172" w14:anchorId="7A8D0E40">
-          <v:shape id="_x0000_i1052" type="#_x0000_t75" style="width:192pt;height:222.85pt" o:ole="">
+          <v:shape id="_x0000_i1027" type="#_x0000_t75" style="width:191.8pt;height:222.45pt" o:ole="">
             <v:imagedata r:id="rId14" o:title=""/>
           </v:shape>
-          <o:OLEObject Type="Embed" ProgID="Visio.Drawing.15" ShapeID="_x0000_i1052" DrawAspect="Content" ObjectID="_1732835962" r:id="rId15"/>
+          <o:OLEObject Type="Embed" ProgID="Visio.Drawing.15" ShapeID="_x0000_i1027" DrawAspect="Content" ObjectID="_1732887493" r:id="rId15"/>
         </w:object>
       </w:r>
     </w:p>
     <w:p>
       <w:pPr>
-        <w:pStyle w:val="Caption"/>
-      </w:pPr>
-      <w:bookmarkStart w:id="11" w:name="_Ref122222254"/>
+        <w:pStyle w:val="Descripcin"/>
+      </w:pPr>
+      <w:bookmarkStart w:id="10" w:name="_Ref122222254"/>
       <w:r>
         <w:t xml:space="preserve">Figura </w:t>
       </w:r>
+      <w:fldSimple w:instr=" SEQ Figura \* ARABIC ">
+        <w:r>
+          <w:rPr>
+            <w:noProof/>
+          </w:rPr>
+          <w:t>4</w:t>
+        </w:r>
+      </w:fldSimple>
+      <w:bookmarkEnd w:id="10"/>
+      <w:r>
+        <w:t>. Asignación de usuario</w:t>
+      </w:r>
+    </w:p>
+    <w:p>
+      <w:r>
+        <w:t xml:space="preserve">La siguiente etapa, luego de asignar usuario, es operar el sistema con los botones de control. Luego de presionar el Botón de inicio, los indicadores se irán encendiendo según la etapa </w:t>
+      </w:r>
+      <w:r>
+        <w:t xml:space="preserve">(ver </w:t>
+      </w:r>
       <w:r>
         <w:fldChar w:fldCharType="begin"/>
       </w:r>
       <w:r>
-        <w:instrText xml:space="preserve"> SEQ Figura \* ARABIC </w:instrText>
+        <w:instrText xml:space="preserve"> REF _Ref122222640 \h </w:instrText>
       </w:r>
       <w:r>
         <w:fldChar w:fldCharType="separate"/>
       </w:r>
       <w:r>
+        <w:t xml:space="preserve">Figura </w:t>
+      </w:r>
+      <w:r>
         <w:rPr>
           <w:noProof/>
         </w:rPr>
-        <w:t>4</w:t>
+        <w:t>5</w:t>
       </w:r>
       <w:r>
         <w:fldChar w:fldCharType="end"/>
       </w:r>
-      <w:bookmarkEnd w:id="11"/>
-      <w:r>
-        <w:t>. Asignación de usuario</w:t>
-      </w:r>
-    </w:p>
-    <w:p>
-      <w:r>
-        <w:t xml:space="preserve">La siguiente etapa, luego de asignar usuario, es operar el sistema con los botones de control. Luego de presionar el Botón de inicio, los indicadores se irán encendiendo según la etapa </w:t>
-      </w:r>
-      <w:r>
-        <w:t xml:space="preserve">(ver </w:t>
+      <w:r>
+        <w:t xml:space="preserve">a) </w:t>
+      </w:r>
+      <w:r>
+        <w:t xml:space="preserve">y en la parte superior izquierda se indicará el estado del sistema: “Operando” o “Detenido”. Asimismo, luego de completar totalmente un proceso, se irá aumentando el contador de las cajas. Por otro lado, si </w:t>
+      </w:r>
+      <w:r>
+        <w:t>una etapa no cumple, se encenderá la alarma correspondiente (</w:t>
       </w:r>
       <w:r>
         <w:fldChar w:fldCharType="begin"/>
@@ -3140,36 +3379,6 @@
         <w:fldChar w:fldCharType="end"/>
       </w:r>
       <w:r>
-        <w:t xml:space="preserve">a) </w:t>
-      </w:r>
-      <w:r>
-        <w:t xml:space="preserve">y en la parte superior izquierda se indicará el estado del sistema: “Operando” o “Detenido”. Asimismo, luego de completar totalmente un proceso, se irá aumentando el contador de las cajas. Por otro lado, si </w:t>
-      </w:r>
-      <w:r>
-        <w:t xml:space="preserve">una etapa no cumple, se encenderá la alarma correspondiente (ver </w:t>
-      </w:r>
-      <w:r>
-        <w:fldChar w:fldCharType="begin"/>
-      </w:r>
-      <w:r>
-        <w:instrText xml:space="preserve"> REF _Ref122222640 \h </w:instrText>
-      </w:r>
-      <w:r>
-        <w:fldChar w:fldCharType="separate"/>
-      </w:r>
-      <w:r>
-        <w:t xml:space="preserve">Figura </w:t>
-      </w:r>
-      <w:r>
-        <w:rPr>
-          <w:noProof/>
-        </w:rPr>
-        <w:t>5</w:t>
-      </w:r>
-      <w:r>
-        <w:fldChar w:fldCharType="end"/>
-      </w:r>
-      <w:r>
         <w:t>b).</w:t>
       </w:r>
     </w:p>
@@ -3179,10 +3388,10 @@
       </w:pPr>
       <w:r>
         <w:object w:dxaOrig="7068" w:dyaOrig="8184" w14:anchorId="1992F3DF">
-          <v:shape id="_x0000_i1062" type="#_x0000_t75" style="width:193.7pt;height:223.7pt" o:ole="">
+          <v:shape id="_x0000_i1028" type="#_x0000_t75" style="width:193.45pt;height:224.05pt" o:ole="">
             <v:imagedata r:id="rId16" o:title=""/>
           </v:shape>
-          <o:OLEObject Type="Embed" ProgID="Visio.Drawing.15" ShapeID="_x0000_i1062" DrawAspect="Content" ObjectID="_1732835963" r:id="rId17"/>
+          <o:OLEObject Type="Embed" ProgID="Visio.Drawing.15" ShapeID="_x0000_i1028" DrawAspect="Content" ObjectID="_1732887494" r:id="rId17"/>
         </w:object>
       </w:r>
       <w:r>
@@ -3190,72 +3399,111 @@
       </w:r>
       <w:r>
         <w:object w:dxaOrig="7068" w:dyaOrig="8148" w14:anchorId="35A27C0B">
-          <v:shape id="_x0000_i1063" type="#_x0000_t75" style="width:194.55pt;height:223.7pt" o:ole="">
+          <v:shape id="_x0000_i1029" type="#_x0000_t75" style="width:195.05pt;height:223.5pt" o:ole="">
             <v:imagedata r:id="rId18" o:title=""/>
           </v:shape>
-          <o:OLEObject Type="Embed" ProgID="Visio.Drawing.15" ShapeID="_x0000_i1063" DrawAspect="Content" ObjectID="_1732835964" r:id="rId19"/>
+          <o:OLEObject Type="Embed" ProgID="Visio.Drawing.15" ShapeID="_x0000_i1029" DrawAspect="Content" ObjectID="_1732887495" r:id="rId19"/>
         </w:object>
       </w:r>
     </w:p>
     <w:p>
       <w:pPr>
-        <w:pStyle w:val="Caption"/>
-      </w:pPr>
-      <w:bookmarkStart w:id="12" w:name="_Ref122222640"/>
+        <w:pStyle w:val="Descripcin"/>
+      </w:pPr>
+      <w:bookmarkStart w:id="11" w:name="_Ref122222640"/>
       <w:r>
         <w:t xml:space="preserve">Figura </w:t>
       </w:r>
-      <w:r>
-        <w:fldChar w:fldCharType="begin"/>
-      </w:r>
-      <w:r>
-        <w:instrText xml:space="preserve"> SEQ Figura \* ARABIC </w:instrText>
-      </w:r>
-      <w:r>
-        <w:fldChar w:fldCharType="separate"/>
-      </w:r>
-      <w:r>
-        <w:rPr>
-          <w:noProof/>
-        </w:rPr>
-        <w:t>5</w:t>
-      </w:r>
-      <w:r>
-        <w:fldChar w:fldCharType="end"/>
-      </w:r>
-      <w:bookmarkEnd w:id="12"/>
+      <w:fldSimple w:instr=" SEQ Figura \* ARABIC ">
+        <w:r>
+          <w:rPr>
+            <w:noProof/>
+          </w:rPr>
+          <w:t>5</w:t>
+        </w:r>
+      </w:fldSimple>
+      <w:bookmarkEnd w:id="11"/>
       <w:r>
         <w:t>. Indicadores</w:t>
       </w:r>
     </w:p>
     <w:p>
       <w:pPr>
-        <w:pStyle w:val="Heading1"/>
+        <w:pStyle w:val="Ttulo1"/>
         <w:numPr>
           <w:ilvl w:val="0"/>
           <w:numId w:val="2"/>
         </w:numPr>
       </w:pPr>
-      <w:bookmarkStart w:id="13" w:name="_Toc122222890"/>
+      <w:bookmarkStart w:id="12" w:name="_Toc122214860"/>
       <w:r>
         <w:t>CONCLUSIONES</w:t>
       </w:r>
-      <w:bookmarkEnd w:id="13"/>
-    </w:p>
-    <w:p>
-      <w:pPr>
-        <w:rPr>
-          <w:lang w:eastAsia="es-PE"/>
-        </w:rPr>
-      </w:pPr>
-      <w:r>
-        <w:rPr>
-          <w:lang w:eastAsia="es-PE"/>
-        </w:rPr>
-        <w:t>En general, la interfaz permite iniciar, detener y reiniciar el sistema. Asimismo, realiza un registro (AuditTrail) de los errores ocurridos y las alarmas presentadas según el usuario registrado. De esta forma, es posible centralizar el sistema y llevar un control del mismo y que a su vez, con la data obtenida es posible analizarla para poder realizar un entrenamiento de redes para realizar un sistema mas robusto.</w:t>
-      </w:r>
-    </w:p>
-    <w:bookmarkEnd w:id="0"/>
+      <w:bookmarkEnd w:id="12"/>
+    </w:p>
+    <w:p>
+      <w:pPr>
+        <w:rPr>
+          <w:lang w:eastAsia="es-PE"/>
+        </w:rPr>
+      </w:pPr>
+      <w:r>
+        <w:rPr>
+          <w:lang w:eastAsia="es-PE"/>
+        </w:rPr>
+        <w:t xml:space="preserve">En general, la interfaz permite iniciar, detener y reiniciar el sistema. </w:t>
+      </w:r>
+      <w:r>
+        <w:rPr>
+          <w:lang w:eastAsia="es-PE"/>
+        </w:rPr>
+        <w:t>En añadidura</w:t>
+      </w:r>
+      <w:r>
+        <w:rPr>
+          <w:lang w:eastAsia="es-PE"/>
+        </w:rPr>
+        <w:t>, realiza un registro (</w:t>
+      </w:r>
+      <w:proofErr w:type="spellStart"/>
+      <w:r>
+        <w:rPr>
+          <w:lang w:eastAsia="es-PE"/>
+        </w:rPr>
+        <w:t>AuditTrail</w:t>
+      </w:r>
+      <w:proofErr w:type="spellEnd"/>
+      <w:r>
+        <w:rPr>
+          <w:lang w:eastAsia="es-PE"/>
+        </w:rPr>
+        <w:t>) de los errores ocurridos y las alarmas presentadas según el usuario registrado. De esta forma, es posible centralizar el sistema y llevar un control del mismo</w:t>
+      </w:r>
+      <w:r>
+        <w:rPr>
+          <w:lang w:eastAsia="es-PE"/>
+        </w:rPr>
+        <w:t>,</w:t>
+      </w:r>
+      <w:r>
+        <w:rPr>
+          <w:lang w:eastAsia="es-PE"/>
+        </w:rPr>
+        <w:t xml:space="preserve"> y que a su vez con la data obtenida es posible analizarla para poder realizar un entrenamiento de redes para realizar un sistema </w:t>
+      </w:r>
+      <w:r>
+        <w:rPr>
+          <w:lang w:eastAsia="es-PE"/>
+        </w:rPr>
+        <w:t>más</w:t>
+      </w:r>
+      <w:r>
+        <w:rPr>
+          <w:lang w:eastAsia="es-PE"/>
+        </w:rPr>
+        <w:t xml:space="preserve"> robusto.</w:t>
+      </w:r>
+    </w:p>
     <w:p>
       <w:pPr>
         <w:jc w:val="center"/>
@@ -3276,7 +3524,7 @@
 </file>
 
 <file path=word/numbering.xml><?xml version="1.0" encoding="utf-8"?>
-<w:numbering xmlns:wpc="http://schemas.microsoft.com/office/word/2010/wordprocessingCanvas" xmlns:cx="http://schemas.microsoft.com/office/drawing/2014/chartex" xmlns:cx1="http://schemas.microsoft.com/office/drawing/2015/9/8/chartex" xmlns:cx2="http://schemas.microsoft.com/office/drawing/2015/10/21/chartex" xmlns:cx3="http://schemas.microsoft.com/office/drawing/2016/5/9/chartex" xmlns:cx4="http://schemas.microsoft.com/office/drawing/2016/5/10/chartex" xmlns:cx5="http://schemas.microsoft.com/office/drawing/2016/5/11/chartex" xmlns:cx6="http://schemas.microsoft.com/office/drawing/2016/5/12/chartex" xmlns:cx7="http://schemas.microsoft.com/office/drawing/2016/5/13/chartex" xmlns:cx8="http://schemas.microsoft.com/office/drawing/2016/5/14/chartex" xmlns:mc="http://schemas.openxmlformats.org/markup-compatibility/2006" xmlns:aink="http://schemas.microsoft.com/office/drawing/2016/ink" xmlns:am3d="http://schemas.microsoft.com/office/drawing/2017/model3d" xmlns:o="urn:schemas-microsoft-com:office:office" xmlns:oel="http://schemas.microsoft.com/office/2019/extlst" xmlns:r="http://schemas.openxmlformats.org/officeDocument/2006/relationships" xmlns:m="http://schemas.openxmlformats.org/officeDocument/2006/math" xmlns:v="urn:schemas-microsoft-com:vml" xmlns:wp14="http://schemas.microsoft.com/office/word/2010/wordprocessingDrawing" xmlns:wp="http://schemas.openxmlformats.org/drawingml/2006/wordprocessingDrawing" xmlns:w10="urn:schemas-microsoft-com:office:word" xmlns:w="http://schemas.openxmlformats.org/wordprocessingml/2006/main" xmlns:w14="http://schemas.microsoft.com/office/word/2010/wordml" xmlns:w15="http://schemas.microsoft.com/office/word/2012/wordml" xmlns:w16cex="http://schemas.microsoft.com/office/word/2018/wordml/cex" xmlns:w16cid="http://schemas.microsoft.com/office/word/2016/wordml/cid" xmlns:w16="http://schemas.microsoft.com/office/word/2018/wordml" xmlns:w16sdtdh="http://schemas.microsoft.com/office/word/2020/wordml/sdtdatahash" xmlns:w16se="http://schemas.microsoft.com/office/word/2015/wordml/symex" xmlns:wpg="http://schemas.microsoft.com/office/word/2010/wordprocessingGroup" xmlns:wpi="http://schemas.microsoft.com/office/word/2010/wordprocessingInk" xmlns:wne="http://schemas.microsoft.com/office/word/2006/wordml" xmlns:wps="http://schemas.microsoft.com/office/word/2010/wordprocessingShape" mc:Ignorable="w14 w15 w16se w16cid w16 w16cex w16sdtdh wp14">
+<w:numbering xmlns:wpc="http://schemas.microsoft.com/office/word/2010/wordprocessingCanvas" xmlns:cx="http://schemas.microsoft.com/office/drawing/2014/chartex" xmlns:cx1="http://schemas.microsoft.com/office/drawing/2015/9/8/chartex" xmlns:cx2="http://schemas.microsoft.com/office/drawing/2015/10/21/chartex" xmlns:cx3="http://schemas.microsoft.com/office/drawing/2016/5/9/chartex" xmlns:cx4="http://schemas.microsoft.com/office/drawing/2016/5/10/chartex" xmlns:cx5="http://schemas.microsoft.com/office/drawing/2016/5/11/chartex" xmlns:cx6="http://schemas.microsoft.com/office/drawing/2016/5/12/chartex" xmlns:cx7="http://schemas.microsoft.com/office/drawing/2016/5/13/chartex" xmlns:cx8="http://schemas.microsoft.com/office/drawing/2016/5/14/chartex" xmlns:mc="http://schemas.openxmlformats.org/markup-compatibility/2006" xmlns:aink="http://schemas.microsoft.com/office/drawing/2016/ink" xmlns:am3d="http://schemas.microsoft.com/office/drawing/2017/model3d" xmlns:o="urn:schemas-microsoft-com:office:office" xmlns:r="http://schemas.openxmlformats.org/officeDocument/2006/relationships" xmlns:m="http://schemas.openxmlformats.org/officeDocument/2006/math" xmlns:v="urn:schemas-microsoft-com:vml" xmlns:wp14="http://schemas.microsoft.com/office/word/2010/wordprocessingDrawing" xmlns:wp="http://schemas.openxmlformats.org/drawingml/2006/wordprocessingDrawing" xmlns:w10="urn:schemas-microsoft-com:office:word" xmlns:w="http://schemas.openxmlformats.org/wordprocessingml/2006/main" xmlns:w14="http://schemas.microsoft.com/office/word/2010/wordml" xmlns:w15="http://schemas.microsoft.com/office/word/2012/wordml" xmlns:w16cex="http://schemas.microsoft.com/office/word/2018/wordml/cex" xmlns:w16cid="http://schemas.microsoft.com/office/word/2016/wordml/cid" xmlns:w16="http://schemas.microsoft.com/office/word/2018/wordml" xmlns:w16sdtdh="http://schemas.microsoft.com/office/word/2020/wordml/sdtdatahash" xmlns:w16se="http://schemas.microsoft.com/office/word/2015/wordml/symex" xmlns:wpg="http://schemas.microsoft.com/office/word/2010/wordprocessingGroup" xmlns:wpi="http://schemas.microsoft.com/office/word/2010/wordprocessingInk" xmlns:wne="http://schemas.microsoft.com/office/word/2006/wordml" xmlns:wps="http://schemas.microsoft.com/office/word/2010/wordprocessingShape" mc:Ignorable="w14 w15 w16se w16cid w16 w16cex w16sdtdh wp14">
   <w:abstractNum w:abstractNumId="0" w15:restartNumberingAfterBreak="0">
     <w:nsid w:val="FFFFFF89"/>
     <w:multiLevelType w:val="singleLevel"/>
@@ -3284,7 +3532,7 @@
     <w:lvl w:ilvl="0">
       <w:start w:val="1"/>
       <w:numFmt w:val="bullet"/>
-      <w:pStyle w:val="ListBullet"/>
+      <w:pStyle w:val="Listaconvietas"/>
       <w:lvlText w:val=""/>
       <w:lvlJc w:val="left"/>
       <w:pPr>
@@ -3856,25 +4104,25 @@
       </w:pPr>
     </w:lvl>
   </w:abstractNum>
-  <w:num w:numId="1" w16cid:durableId="272982168">
+  <w:num w:numId="1">
     <w:abstractNumId w:val="0"/>
   </w:num>
-  <w:num w:numId="2" w16cid:durableId="1116559528">
+  <w:num w:numId="2">
     <w:abstractNumId w:val="5"/>
   </w:num>
-  <w:num w:numId="3" w16cid:durableId="176237073">
+  <w:num w:numId="3">
     <w:abstractNumId w:val="2"/>
   </w:num>
-  <w:num w:numId="4" w16cid:durableId="1797525969">
+  <w:num w:numId="4">
     <w:abstractNumId w:val="3"/>
   </w:num>
-  <w:num w:numId="5" w16cid:durableId="1647589145">
+  <w:num w:numId="5">
     <w:abstractNumId w:val="1"/>
   </w:num>
-  <w:num w:numId="6" w16cid:durableId="1295453350">
+  <w:num w:numId="6">
     <w:abstractNumId w:val="6"/>
   </w:num>
-  <w:num w:numId="7" w16cid:durableId="2137141521">
+  <w:num w:numId="7">
     <w:abstractNumId w:val="4"/>
   </w:num>
 </w:numbering>
@@ -4287,10 +4535,10 @@
       <w:sz w:val="24"/>
     </w:rPr>
   </w:style>
-  <w:style w:type="paragraph" w:styleId="Heading1">
+  <w:style w:type="paragraph" w:styleId="Ttulo1">
     <w:name w:val="heading 1"/>
     <w:basedOn w:val="Normal"/>
-    <w:link w:val="Heading1Char"/>
+    <w:link w:val="Ttulo1Car"/>
     <w:uiPriority w:val="9"/>
     <w:qFormat/>
     <w:rsid w:val="00311547"/>
@@ -4308,11 +4556,11 @@
       <w:lang w:eastAsia="es-PE"/>
     </w:rPr>
   </w:style>
-  <w:style w:type="paragraph" w:styleId="Heading2">
+  <w:style w:type="paragraph" w:styleId="Ttulo2">
     <w:name w:val="heading 2"/>
     <w:basedOn w:val="Normal"/>
     <w:next w:val="Normal"/>
-    <w:link w:val="Heading2Char"/>
+    <w:link w:val="Ttulo2Car"/>
     <w:uiPriority w:val="9"/>
     <w:unhideWhenUsed/>
     <w:qFormat/>
@@ -4329,12 +4577,13 @@
       <w:szCs w:val="26"/>
     </w:rPr>
   </w:style>
-  <w:style w:type="character" w:default="1" w:styleId="DefaultParagraphFont">
+  <w:style w:type="character" w:default="1" w:styleId="Fuentedeprrafopredeter">
     <w:name w:val="Default Paragraph Font"/>
     <w:uiPriority w:val="1"/>
+    <w:semiHidden/>
     <w:unhideWhenUsed/>
   </w:style>
-  <w:style w:type="table" w:default="1" w:styleId="TableNormal">
+  <w:style w:type="table" w:default="1" w:styleId="Tablanormal">
     <w:name w:val="Normal Table"/>
     <w:uiPriority w:val="99"/>
     <w:semiHidden/>
@@ -4349,7 +4598,7 @@
       </w:tblCellMar>
     </w:tblPr>
   </w:style>
-  <w:style w:type="numbering" w:default="1" w:styleId="NoList">
+  <w:style w:type="numbering" w:default="1" w:styleId="Sinlista">
     <w:name w:val="No List"/>
     <w:uiPriority w:val="99"/>
     <w:semiHidden/>
@@ -4371,7 +4620,7 @@
       <w:lang w:eastAsia="es-PE"/>
     </w:rPr>
   </w:style>
-  <w:style w:type="paragraph" w:styleId="Revision">
+  <w:style w:type="paragraph" w:styleId="Revisin">
     <w:name w:val="Revision"/>
     <w:hidden/>
     <w:uiPriority w:val="99"/>
@@ -4381,7 +4630,7 @@
       <w:spacing w:after="0" w:line="240" w:lineRule="auto"/>
     </w:pPr>
   </w:style>
-  <w:style w:type="paragraph" w:styleId="ListBullet">
+  <w:style w:type="paragraph" w:styleId="Listaconvietas">
     <w:name w:val="List Bullet"/>
     <w:basedOn w:val="Normal"/>
     <w:uiPriority w:val="99"/>
@@ -4394,10 +4643,10 @@
       <w:contextualSpacing/>
     </w:pPr>
   </w:style>
-  <w:style w:type="character" w:customStyle="1" w:styleId="Heading1Char">
-    <w:name w:val="Heading 1 Char"/>
-    <w:basedOn w:val="DefaultParagraphFont"/>
-    <w:link w:val="Heading1"/>
+  <w:style w:type="character" w:customStyle="1" w:styleId="Ttulo1Car">
+    <w:name w:val="Título 1 Car"/>
+    <w:basedOn w:val="Fuentedeprrafopredeter"/>
+    <w:link w:val="Ttulo1"/>
     <w:uiPriority w:val="9"/>
     <w:rsid w:val="00311547"/>
     <w:rPr>
@@ -4410,9 +4659,9 @@
       <w:lang w:eastAsia="es-PE"/>
     </w:rPr>
   </w:style>
-  <w:style w:type="character" w:styleId="Hyperlink">
+  <w:style w:type="character" w:styleId="Hipervnculo">
     <w:name w:val="Hyperlink"/>
-    <w:basedOn w:val="DefaultParagraphFont"/>
+    <w:basedOn w:val="Fuentedeprrafopredeter"/>
     <w:uiPriority w:val="99"/>
     <w:unhideWhenUsed/>
     <w:rsid w:val="000C4517"/>
@@ -4423,13 +4672,13 @@
   </w:style>
   <w:style w:type="character" w:customStyle="1" w:styleId="apple-tab-span">
     <w:name w:val="apple-tab-span"/>
-    <w:basedOn w:val="DefaultParagraphFont"/>
+    <w:basedOn w:val="Fuentedeprrafopredeter"/>
     <w:rsid w:val="000C4517"/>
   </w:style>
-  <w:style w:type="character" w:customStyle="1" w:styleId="Heading2Char">
-    <w:name w:val="Heading 2 Char"/>
-    <w:basedOn w:val="DefaultParagraphFont"/>
-    <w:link w:val="Heading2"/>
+  <w:style w:type="character" w:customStyle="1" w:styleId="Ttulo2Car">
+    <w:name w:val="Título 2 Car"/>
+    <w:basedOn w:val="Fuentedeprrafopredeter"/>
+    <w:link w:val="Ttulo2"/>
     <w:uiPriority w:val="9"/>
     <w:rsid w:val="001C49D8"/>
     <w:rPr>
@@ -4439,9 +4688,9 @@
       <w:szCs w:val="26"/>
     </w:rPr>
   </w:style>
-  <w:style w:type="paragraph" w:styleId="TOCHeading">
+  <w:style w:type="paragraph" w:styleId="TtuloTDC">
     <w:name w:val="TOC Heading"/>
-    <w:basedOn w:val="Heading1"/>
+    <w:basedOn w:val="Ttulo1"/>
     <w:next w:val="Normal"/>
     <w:uiPriority w:val="39"/>
     <w:unhideWhenUsed/>
@@ -4464,7 +4713,7 @@
       <w:lang w:val="en-US" w:eastAsia="en-US"/>
     </w:rPr>
   </w:style>
-  <w:style w:type="paragraph" w:styleId="TOC1">
+  <w:style w:type="paragraph" w:styleId="TDC1">
     <w:name w:val="toc 1"/>
     <w:basedOn w:val="Normal"/>
     <w:next w:val="Normal"/>
@@ -4476,7 +4725,7 @@
       <w:spacing w:after="100"/>
     </w:pPr>
   </w:style>
-  <w:style w:type="paragraph" w:styleId="TOC2">
+  <w:style w:type="paragraph" w:styleId="TDC2">
     <w:name w:val="toc 2"/>
     <w:basedOn w:val="Normal"/>
     <w:next w:val="Normal"/>
@@ -4489,7 +4738,7 @@
       <w:ind w:left="220"/>
     </w:pPr>
   </w:style>
-  <w:style w:type="paragraph" w:styleId="ListParagraph">
+  <w:style w:type="paragraph" w:styleId="Prrafodelista">
     <w:name w:val="List Paragraph"/>
     <w:basedOn w:val="Normal"/>
     <w:uiPriority w:val="34"/>
@@ -4500,7 +4749,7 @@
       <w:contextualSpacing/>
     </w:pPr>
   </w:style>
-  <w:style w:type="paragraph" w:styleId="Caption">
+  <w:style w:type="paragraph" w:styleId="Descripcin">
     <w:name w:val="caption"/>
     <w:basedOn w:val="Normal"/>
     <w:next w:val="Normal"/>
